--- a/Токарев И.В. - Нейронные сети.docx
+++ b/Токарев И.В. - Нейронные сети.docx
@@ -4,29 +4,657 @@
   <w:body>
     <w:p>
       <w:pPr>
+        <w:spacing w:after="160" w:line="259" w:lineRule="auto"/>
+        <w:rPr>
+          <w:rFonts w:eastAsiaTheme="majorEastAsia"/>
+          <w:b/>
+          <w:color w:val="000000" w:themeColor="text1"/>
+          <w:sz w:val="28"/>
+          <w:szCs w:val="28"/>
+          <w:lang w:eastAsia="en-US"/>
+        </w:rPr>
+      </w:pPr>
+      <w:bookmarkStart w:id="0" w:name="_Toc536013696"/>
+      <w:r>
+        <w:rPr>
+          <w:szCs w:val="28"/>
+        </w:rPr>
+        <w:br w:type="page"/>
+      </w:r>
+    </w:p>
+    <w:sdt>
+      <w:sdtPr>
+        <w:rPr>
+          <w:rFonts w:ascii="Times New Roman" w:eastAsia="Times New Roman" w:hAnsi="Times New Roman" w:cs="Times New Roman"/>
+          <w:color w:val="auto"/>
+          <w:sz w:val="24"/>
+          <w:szCs w:val="24"/>
+        </w:rPr>
+        <w:id w:val="2141147068"/>
+        <w:docPartObj>
+          <w:docPartGallery w:val="Table of Contents"/>
+          <w:docPartUnique/>
+        </w:docPartObj>
+      </w:sdtPr>
+      <w:sdtEndPr>
+        <w:rPr>
+          <w:b/>
+          <w:bCs/>
+        </w:rPr>
+      </w:sdtEndPr>
+      <w:sdtContent>
+        <w:p>
+          <w:pPr>
+            <w:pStyle w:val="a7"/>
+          </w:pPr>
+          <w:r>
+            <w:t>Оглавление</w:t>
+          </w:r>
+        </w:p>
+        <w:p>
+          <w:pPr>
+            <w:pStyle w:val="11"/>
+            <w:tabs>
+              <w:tab w:val="right" w:leader="dot" w:pos="9345"/>
+            </w:tabs>
+            <w:rPr>
+              <w:noProof/>
+            </w:rPr>
+          </w:pPr>
+          <w:r>
+            <w:rPr>
+              <w:b/>
+              <w:bCs/>
+            </w:rPr>
+            <w:fldChar w:fldCharType="begin"/>
+          </w:r>
+          <w:r>
+            <w:rPr>
+              <w:b/>
+              <w:bCs/>
+            </w:rPr>
+            <w:instrText xml:space="preserve"> TOC \o "1-3" \h \z \u </w:instrText>
+          </w:r>
+          <w:r>
+            <w:rPr>
+              <w:b/>
+              <w:bCs/>
+            </w:rPr>
+            <w:fldChar w:fldCharType="separate"/>
+          </w:r>
+          <w:hyperlink w:anchor="_Toc22974050" w:history="1">
+            <w:r>
+              <w:rPr>
+                <w:rStyle w:val="a6"/>
+                <w:noProof/>
+              </w:rPr>
+              <w:t>Введение</w:t>
+            </w:r>
+            <w:r>
+              <w:rPr>
+                <w:noProof/>
+                <w:webHidden/>
+              </w:rPr>
+              <w:tab/>
+            </w:r>
+            <w:r>
+              <w:rPr>
+                <w:noProof/>
+                <w:webHidden/>
+              </w:rPr>
+              <w:fldChar w:fldCharType="begin"/>
+            </w:r>
+            <w:r>
+              <w:rPr>
+                <w:noProof/>
+                <w:webHidden/>
+              </w:rPr>
+              <w:instrText xml:space="preserve"> PAGEREF _Toc22974050 \h </w:instrText>
+            </w:r>
+            <w:r>
+              <w:rPr>
+                <w:noProof/>
+                <w:webHidden/>
+              </w:rPr>
+            </w:r>
+            <w:r>
+              <w:rPr>
+                <w:noProof/>
+                <w:webHidden/>
+              </w:rPr>
+              <w:fldChar w:fldCharType="separate"/>
+            </w:r>
+            <w:r>
+              <w:rPr>
+                <w:noProof/>
+                <w:webHidden/>
+              </w:rPr>
+              <w:t>3</w:t>
+            </w:r>
+            <w:r>
+              <w:rPr>
+                <w:noProof/>
+                <w:webHidden/>
+              </w:rPr>
+              <w:fldChar w:fldCharType="end"/>
+            </w:r>
+          </w:hyperlink>
+        </w:p>
+        <w:p>
+          <w:pPr>
+            <w:pStyle w:val="11"/>
+            <w:tabs>
+              <w:tab w:val="right" w:leader="dot" w:pos="9345"/>
+            </w:tabs>
+            <w:rPr>
+              <w:noProof/>
+            </w:rPr>
+          </w:pPr>
+          <w:hyperlink w:anchor="_Toc22974051" w:history="1">
+            <w:r>
+              <w:rPr>
+                <w:rStyle w:val="a6"/>
+                <w:rFonts w:eastAsiaTheme="minorHAnsi"/>
+                <w:noProof/>
+              </w:rPr>
+              <w:t>База данных</w:t>
+            </w:r>
+            <w:r>
+              <w:rPr>
+                <w:noProof/>
+                <w:webHidden/>
+              </w:rPr>
+              <w:tab/>
+            </w:r>
+            <w:r>
+              <w:rPr>
+                <w:noProof/>
+                <w:webHidden/>
+              </w:rPr>
+              <w:fldChar w:fldCharType="begin"/>
+            </w:r>
+            <w:r>
+              <w:rPr>
+                <w:noProof/>
+                <w:webHidden/>
+              </w:rPr>
+              <w:instrText xml:space="preserve"> PAGEREF _Toc22974051 \h </w:instrText>
+            </w:r>
+            <w:r>
+              <w:rPr>
+                <w:noProof/>
+                <w:webHidden/>
+              </w:rPr>
+            </w:r>
+            <w:r>
+              <w:rPr>
+                <w:noProof/>
+                <w:webHidden/>
+              </w:rPr>
+              <w:fldChar w:fldCharType="separate"/>
+            </w:r>
+            <w:r>
+              <w:rPr>
+                <w:noProof/>
+                <w:webHidden/>
+              </w:rPr>
+              <w:t>6</w:t>
+            </w:r>
+            <w:r>
+              <w:rPr>
+                <w:noProof/>
+                <w:webHidden/>
+              </w:rPr>
+              <w:fldChar w:fldCharType="end"/>
+            </w:r>
+          </w:hyperlink>
+        </w:p>
+        <w:p>
+          <w:pPr>
+            <w:pStyle w:val="11"/>
+            <w:tabs>
+              <w:tab w:val="right" w:leader="dot" w:pos="9345"/>
+            </w:tabs>
+            <w:rPr>
+              <w:noProof/>
+            </w:rPr>
+          </w:pPr>
+          <w:hyperlink w:anchor="_Toc22974052" w:history="1">
+            <w:r>
+              <w:rPr>
+                <w:rStyle w:val="a6"/>
+                <w:rFonts w:eastAsiaTheme="minorHAnsi"/>
+                <w:noProof/>
+              </w:rPr>
+              <w:t>Методы оптимизации, которые могут быть применены к нейронным сетям в задаче распознавания 3</w:t>
+            </w:r>
+            <w:r>
+              <w:rPr>
+                <w:rStyle w:val="a6"/>
+                <w:rFonts w:eastAsiaTheme="minorHAnsi"/>
+                <w:noProof/>
+                <w:lang w:val="en-US"/>
+              </w:rPr>
+              <w:t>D</w:t>
+            </w:r>
+            <w:r>
+              <w:rPr>
+                <w:rStyle w:val="a6"/>
+                <w:rFonts w:eastAsiaTheme="minorHAnsi"/>
+                <w:noProof/>
+              </w:rPr>
+              <w:t>-лиц.</w:t>
+            </w:r>
+            <w:r>
+              <w:rPr>
+                <w:noProof/>
+                <w:webHidden/>
+              </w:rPr>
+              <w:tab/>
+            </w:r>
+            <w:r>
+              <w:rPr>
+                <w:noProof/>
+                <w:webHidden/>
+              </w:rPr>
+              <w:fldChar w:fldCharType="begin"/>
+            </w:r>
+            <w:r>
+              <w:rPr>
+                <w:noProof/>
+                <w:webHidden/>
+              </w:rPr>
+              <w:instrText xml:space="preserve"> PAGEREF _Toc22974052 \h </w:instrText>
+            </w:r>
+            <w:r>
+              <w:rPr>
+                <w:noProof/>
+                <w:webHidden/>
+              </w:rPr>
+            </w:r>
+            <w:r>
+              <w:rPr>
+                <w:noProof/>
+                <w:webHidden/>
+              </w:rPr>
+              <w:fldChar w:fldCharType="separate"/>
+            </w:r>
+            <w:r>
+              <w:rPr>
+                <w:noProof/>
+                <w:webHidden/>
+              </w:rPr>
+              <w:t>7</w:t>
+            </w:r>
+            <w:r>
+              <w:rPr>
+                <w:noProof/>
+                <w:webHidden/>
+              </w:rPr>
+              <w:fldChar w:fldCharType="end"/>
+            </w:r>
+          </w:hyperlink>
+        </w:p>
+        <w:p>
+          <w:pPr>
+            <w:pStyle w:val="21"/>
+            <w:tabs>
+              <w:tab w:val="right" w:leader="dot" w:pos="9345"/>
+            </w:tabs>
+            <w:rPr>
+              <w:noProof/>
+            </w:rPr>
+          </w:pPr>
+          <w:hyperlink w:anchor="_Toc22974053" w:history="1">
+            <w:r>
+              <w:rPr>
+                <w:rStyle w:val="a6"/>
+                <w:rFonts w:eastAsiaTheme="minorHAnsi"/>
+                <w:b/>
+                <w:noProof/>
+                <w:lang w:val="en-US"/>
+              </w:rPr>
+              <w:t>Pruning</w:t>
+            </w:r>
+            <w:r>
+              <w:rPr>
+                <w:noProof/>
+                <w:webHidden/>
+              </w:rPr>
+              <w:tab/>
+            </w:r>
+            <w:r>
+              <w:rPr>
+                <w:noProof/>
+                <w:webHidden/>
+              </w:rPr>
+              <w:fldChar w:fldCharType="begin"/>
+            </w:r>
+            <w:r>
+              <w:rPr>
+                <w:noProof/>
+                <w:webHidden/>
+              </w:rPr>
+              <w:instrText xml:space="preserve"> PAGEREF _Toc22974053 \h </w:instrText>
+            </w:r>
+            <w:r>
+              <w:rPr>
+                <w:noProof/>
+                <w:webHidden/>
+              </w:rPr>
+            </w:r>
+            <w:r>
+              <w:rPr>
+                <w:noProof/>
+                <w:webHidden/>
+              </w:rPr>
+              <w:fldChar w:fldCharType="separate"/>
+            </w:r>
+            <w:r>
+              <w:rPr>
+                <w:noProof/>
+                <w:webHidden/>
+              </w:rPr>
+              <w:t>7</w:t>
+            </w:r>
+            <w:r>
+              <w:rPr>
+                <w:noProof/>
+                <w:webHidden/>
+              </w:rPr>
+              <w:fldChar w:fldCharType="end"/>
+            </w:r>
+          </w:hyperlink>
+        </w:p>
+        <w:p>
+          <w:pPr>
+            <w:pStyle w:val="21"/>
+            <w:tabs>
+              <w:tab w:val="right" w:leader="dot" w:pos="9345"/>
+            </w:tabs>
+            <w:rPr>
+              <w:noProof/>
+            </w:rPr>
+          </w:pPr>
+          <w:hyperlink w:anchor="_Toc22974054" w:history="1">
+            <w:r>
+              <w:rPr>
+                <w:rStyle w:val="a6"/>
+                <w:rFonts w:eastAsiaTheme="minorHAnsi"/>
+                <w:b/>
+                <w:noProof/>
+              </w:rPr>
+              <w:t>Поворот изображений</w:t>
+            </w:r>
+            <w:r>
+              <w:rPr>
+                <w:noProof/>
+                <w:webHidden/>
+              </w:rPr>
+              <w:tab/>
+            </w:r>
+            <w:r>
+              <w:rPr>
+                <w:noProof/>
+                <w:webHidden/>
+              </w:rPr>
+              <w:fldChar w:fldCharType="begin"/>
+            </w:r>
+            <w:r>
+              <w:rPr>
+                <w:noProof/>
+                <w:webHidden/>
+              </w:rPr>
+              <w:instrText xml:space="preserve"> PAGEREF _Toc22974054 \h </w:instrText>
+            </w:r>
+            <w:r>
+              <w:rPr>
+                <w:noProof/>
+                <w:webHidden/>
+              </w:rPr>
+            </w:r>
+            <w:r>
+              <w:rPr>
+                <w:noProof/>
+                <w:webHidden/>
+              </w:rPr>
+              <w:fldChar w:fldCharType="separate"/>
+            </w:r>
+            <w:r>
+              <w:rPr>
+                <w:noProof/>
+                <w:webHidden/>
+              </w:rPr>
+              <w:t>7</w:t>
+            </w:r>
+            <w:r>
+              <w:rPr>
+                <w:noProof/>
+                <w:webHidden/>
+              </w:rPr>
+              <w:fldChar w:fldCharType="end"/>
+            </w:r>
+          </w:hyperlink>
+        </w:p>
+        <w:p>
+          <w:pPr>
+            <w:pStyle w:val="21"/>
+            <w:tabs>
+              <w:tab w:val="right" w:leader="dot" w:pos="9345"/>
+            </w:tabs>
+            <w:rPr>
+              <w:noProof/>
+            </w:rPr>
+          </w:pPr>
+          <w:hyperlink w:anchor="_Toc22974055" w:history="1">
+            <w:r>
+              <w:rPr>
+                <w:rStyle w:val="a6"/>
+                <w:rFonts w:eastAsiaTheme="minorHAnsi"/>
+                <w:b/>
+                <w:noProof/>
+              </w:rPr>
+              <w:t xml:space="preserve">Применение фреймворка машинного убучения </w:t>
+            </w:r>
+            <w:r>
+              <w:rPr>
+                <w:rStyle w:val="a6"/>
+                <w:rFonts w:eastAsiaTheme="minorHAnsi"/>
+                <w:b/>
+                <w:noProof/>
+                <w:lang w:val="en-US"/>
+              </w:rPr>
+              <w:t>Keras</w:t>
+            </w:r>
+            <w:r>
+              <w:rPr>
+                <w:noProof/>
+                <w:webHidden/>
+              </w:rPr>
+              <w:tab/>
+            </w:r>
+            <w:r>
+              <w:rPr>
+                <w:noProof/>
+                <w:webHidden/>
+              </w:rPr>
+              <w:fldChar w:fldCharType="begin"/>
+            </w:r>
+            <w:r>
+              <w:rPr>
+                <w:noProof/>
+                <w:webHidden/>
+              </w:rPr>
+              <w:instrText xml:space="preserve"> PAGEREF _Toc22974055 \h </w:instrText>
+            </w:r>
+            <w:r>
+              <w:rPr>
+                <w:noProof/>
+                <w:webHidden/>
+              </w:rPr>
+            </w:r>
+            <w:r>
+              <w:rPr>
+                <w:noProof/>
+                <w:webHidden/>
+              </w:rPr>
+              <w:fldChar w:fldCharType="separate"/>
+            </w:r>
+            <w:r>
+              <w:rPr>
+                <w:noProof/>
+                <w:webHidden/>
+              </w:rPr>
+              <w:t>8</w:t>
+            </w:r>
+            <w:r>
+              <w:rPr>
+                <w:noProof/>
+                <w:webHidden/>
+              </w:rPr>
+              <w:fldChar w:fldCharType="end"/>
+            </w:r>
+          </w:hyperlink>
+        </w:p>
+        <w:p>
+          <w:pPr>
+            <w:pStyle w:val="11"/>
+            <w:tabs>
+              <w:tab w:val="right" w:leader="dot" w:pos="9345"/>
+            </w:tabs>
+            <w:rPr>
+              <w:noProof/>
+            </w:rPr>
+          </w:pPr>
+          <w:hyperlink w:anchor="_Toc22974056" w:history="1">
+            <w:r>
+              <w:rPr>
+                <w:rStyle w:val="a6"/>
+                <w:rFonts w:eastAsiaTheme="minorHAnsi"/>
+                <w:noProof/>
+              </w:rPr>
+              <w:t>Заключение</w:t>
+            </w:r>
+            <w:r>
+              <w:rPr>
+                <w:noProof/>
+                <w:webHidden/>
+              </w:rPr>
+              <w:tab/>
+            </w:r>
+            <w:r>
+              <w:rPr>
+                <w:noProof/>
+                <w:webHidden/>
+              </w:rPr>
+              <w:fldChar w:fldCharType="begin"/>
+            </w:r>
+            <w:r>
+              <w:rPr>
+                <w:noProof/>
+                <w:webHidden/>
+              </w:rPr>
+              <w:instrText xml:space="preserve"> PAGEREF _Toc22974056 \h </w:instrText>
+            </w:r>
+            <w:r>
+              <w:rPr>
+                <w:noProof/>
+                <w:webHidden/>
+              </w:rPr>
+            </w:r>
+            <w:r>
+              <w:rPr>
+                <w:noProof/>
+                <w:webHidden/>
+              </w:rPr>
+              <w:fldChar w:fldCharType="separate"/>
+            </w:r>
+            <w:r>
+              <w:rPr>
+                <w:noProof/>
+                <w:webHidden/>
+              </w:rPr>
+              <w:t>9</w:t>
+            </w:r>
+            <w:r>
+              <w:rPr>
+                <w:noProof/>
+                <w:webHidden/>
+              </w:rPr>
+              <w:fldChar w:fldCharType="end"/>
+            </w:r>
+          </w:hyperlink>
+        </w:p>
+        <w:p>
+          <w:r>
+            <w:rPr>
+              <w:b/>
+              <w:bCs/>
+            </w:rPr>
+            <w:fldChar w:fldCharType="end"/>
+          </w:r>
+        </w:p>
+      </w:sdtContent>
+    </w:sdt>
+    <w:p>
+      <w:pPr>
+        <w:spacing w:after="160" w:line="259" w:lineRule="auto"/>
+        <w:rPr>
+          <w:rFonts w:eastAsiaTheme="majorEastAsia"/>
+          <w:b/>
+          <w:color w:val="000000" w:themeColor="text1"/>
+          <w:sz w:val="28"/>
+          <w:szCs w:val="28"/>
+          <w:lang w:eastAsia="en-US"/>
+        </w:rPr>
+      </w:pPr>
+    </w:p>
+    <w:p>
+      <w:pPr>
+        <w:spacing w:after="160" w:line="259" w:lineRule="auto"/>
+        <w:rPr>
+          <w:rFonts w:eastAsiaTheme="majorEastAsia"/>
+          <w:b/>
+          <w:color w:val="000000" w:themeColor="text1"/>
+          <w:sz w:val="28"/>
+          <w:szCs w:val="28"/>
+          <w:lang w:eastAsia="en-US"/>
+        </w:rPr>
+      </w:pPr>
+      <w:bookmarkStart w:id="1" w:name="_Toc22974050"/>
+      <w:r>
+        <w:rPr>
+          <w:szCs w:val="28"/>
+        </w:rPr>
+        <w:br w:type="page"/>
+      </w:r>
+    </w:p>
+    <w:p>
+      <w:pPr>
         <w:pStyle w:val="1"/>
         <w:spacing w:before="0"/>
-        <w:ind w:left="2832" w:firstLine="851"/>
+        <w:ind w:left="2832"/>
         <w:jc w:val="left"/>
         <w:rPr>
           <w:rFonts w:cs="Times New Roman"/>
           <w:szCs w:val="28"/>
         </w:rPr>
       </w:pPr>
-      <w:bookmarkStart w:id="0" w:name="_Toc536013696"/>
-      <w:r>
-        <w:rPr>
-          <w:rFonts w:cs="Times New Roman"/>
-          <w:szCs w:val="28"/>
-        </w:rPr>
+      <w:r>
+        <w:rPr>
+          <w:rFonts w:cs="Times New Roman"/>
+          <w:szCs w:val="28"/>
+        </w:rPr>
+        <w:lastRenderedPageBreak/>
         <w:t>Введение</w:t>
       </w:r>
       <w:bookmarkEnd w:id="0"/>
+      <w:bookmarkEnd w:id="1"/>
     </w:p>
     <w:p>
       <w:pPr>
         <w:spacing w:line="360" w:lineRule="auto"/>
-        <w:ind w:firstLine="851"/>
+        <w:ind w:firstLine="709"/>
         <w:rPr>
           <w:sz w:val="28"/>
           <w:szCs w:val="28"/>
@@ -36,7 +664,7 @@
     <w:p>
       <w:pPr>
         <w:spacing w:line="360" w:lineRule="auto"/>
-        <w:ind w:firstLine="851"/>
+        <w:ind w:firstLine="709"/>
         <w:rPr>
           <w:sz w:val="28"/>
           <w:szCs w:val="28"/>
@@ -75,18 +703,45 @@
     <w:p>
       <w:pPr>
         <w:spacing w:line="360" w:lineRule="auto"/>
-        <w:ind w:firstLine="851"/>
-        <w:rPr>
-          <w:sz w:val="28"/>
-          <w:szCs w:val="28"/>
-        </w:rPr>
-      </w:pPr>
-      <w:r>
-        <w:rPr>
-          <w:rFonts w:ascii="Arial" w:hAnsi="Arial" w:cs="Arial"/>
+        <w:ind w:firstLine="709"/>
+        <w:rPr>
+          <w:sz w:val="28"/>
+          <w:szCs w:val="28"/>
+        </w:rPr>
+      </w:pPr>
+      <w:r>
+        <w:rPr>
+          <w:sz w:val="28"/>
+          <w:szCs w:val="28"/>
+        </w:rPr>
+        <w:t xml:space="preserve">Идентификация человека по биометрическим признакам представляет собой большую проблему в области компьютерного зрения. В последние годы большую популярность взыскали системы </w:t>
+      </w:r>
+      <w:r>
+        <w:rPr>
+          <w:sz w:val="28"/>
+          <w:szCs w:val="28"/>
+        </w:rPr>
+        <w:t>распознавания</w:t>
+      </w:r>
+      <w:r>
+        <w:rPr>
+          <w:sz w:val="28"/>
+          <w:szCs w:val="28"/>
+        </w:rPr>
+        <w:t xml:space="preserve"> людей по лицу. Появляется все больше персональной техники с модулями защиты на основе данных технологий. Наиболее перспективными кажутся продукты для распознания человека по трехмерному скану лица.</w:t>
+      </w:r>
+      <w:r>
+        <w:rPr>
+          <w:sz w:val="28"/>
+          <w:szCs w:val="28"/>
+        </w:rPr>
+        <w:t xml:space="preserve"> </w:t>
+      </w:r>
+      <w:r>
+        <w:rPr>
           <w:color w:val="302F2F"/>
-          <w:sz w:val="18"/>
-          <w:szCs w:val="18"/>
+          <w:sz w:val="28"/>
+          <w:szCs w:val="28"/>
           <w:shd w:val="clear" w:color="auto" w:fill="FFFFFF"/>
         </w:rPr>
         <w:t> Разница между двухмерными и трехмерными системами – в количестве получаемой информации о лице. 2D-системы работают с «плоской картинкой», 3D –системы – с объемной моделью. За счет обработки большей информации о лице – не только о его поверхности, но и о форме -  можно добиться большей точности распознавания.</w:t>
@@ -94,29 +749,8 @@
     </w:p>
     <w:p>
       <w:pPr>
-        <w:rPr>
-          <w:szCs w:val="28"/>
-        </w:rPr>
-      </w:pPr>
-      <w:r>
-        <w:rPr>
-          <w:szCs w:val="28"/>
-        </w:rPr>
-        <w:t>Идентификация человека по биометрическим признакам представляет собой большую проблему в области компьютерного зрения. В последние годы большую популярность взыскали системы по распознаванию людей по лицу. Появляется все больше персональной техники с модулями защиты на основе данных технологий. Наиболее перспективными кажутся продукты для распознания человека по трехмерному скану лица.</w:t>
-      </w:r>
-    </w:p>
-    <w:p>
-      <w:pPr>
-        <w:rPr>
-          <w:szCs w:val="28"/>
-          <w:lang w:val="en-US"/>
-        </w:rPr>
-      </w:pPr>
-    </w:p>
-    <w:p>
-      <w:pPr>
         <w:spacing w:line="360" w:lineRule="auto"/>
-        <w:ind w:firstLine="851"/>
+        <w:ind w:firstLine="709"/>
         <w:rPr>
           <w:sz w:val="28"/>
           <w:szCs w:val="28"/>
@@ -140,7 +774,7 @@
     <w:p>
       <w:pPr>
         <w:spacing w:line="360" w:lineRule="auto"/>
-        <w:ind w:firstLine="851"/>
+        <w:ind w:firstLine="709"/>
         <w:rPr>
           <w:sz w:val="28"/>
           <w:szCs w:val="28"/>
@@ -162,7 +796,7 @@
           <w:numId w:val="1"/>
         </w:numPr>
         <w:spacing w:before="0" w:after="0"/>
-        <w:ind w:left="1134" w:firstLine="851"/>
+        <w:ind w:left="1134" w:firstLine="709"/>
         <w:jc w:val="left"/>
         <w:rPr>
           <w:rFonts w:eastAsiaTheme="majorEastAsia" w:cs="Times New Roman"/>
@@ -202,28 +836,26 @@
           <w:numId w:val="1"/>
         </w:numPr>
         <w:spacing w:before="0" w:after="0"/>
-        <w:ind w:left="1134" w:firstLine="851"/>
+        <w:ind w:left="1134" w:firstLine="709"/>
         <w:jc w:val="left"/>
         <w:rPr>
           <w:rFonts w:eastAsiaTheme="majorEastAsia" w:cs="Times New Roman"/>
           <w:szCs w:val="28"/>
         </w:rPr>
       </w:pPr>
-      <w:proofErr w:type="spellStart"/>
-      <w:r>
-        <w:rPr>
-          <w:rFonts w:cs="Times New Roman"/>
-          <w:szCs w:val="28"/>
-        </w:rPr>
-        <w:t>Примерение</w:t>
-      </w:r>
-      <w:proofErr w:type="spellEnd"/>
-      <w:r>
-        <w:rPr>
-          <w:rFonts w:cs="Times New Roman"/>
-          <w:szCs w:val="28"/>
-        </w:rPr>
-        <w:t xml:space="preserve"> </w:t>
+      <w:r>
+        <w:rPr>
+          <w:rFonts w:cs="Times New Roman"/>
+          <w:szCs w:val="28"/>
+        </w:rPr>
+        <w:t>Примен</w:t>
+      </w:r>
+      <w:r>
+        <w:rPr>
+          <w:rFonts w:cs="Times New Roman"/>
+          <w:szCs w:val="28"/>
+        </w:rPr>
+        <w:t xml:space="preserve">ение </w:t>
       </w:r>
       <w:r>
         <w:rPr>
@@ -256,10 +888,10 @@
           <w:numId w:val="1"/>
         </w:numPr>
         <w:spacing w:before="0" w:after="0"/>
-        <w:ind w:left="1134" w:firstLine="851"/>
+        <w:ind w:left="1134" w:firstLine="709"/>
         <w:jc w:val="left"/>
         <w:rPr>
-          <w:rFonts w:eastAsiaTheme="majorEastAsia" w:cs="Times New Roman"/>
+          <w:noProof/>
           <w:szCs w:val="28"/>
         </w:rPr>
       </w:pPr>
@@ -290,88 +922,243 @@
           <w:rFonts w:cs="Times New Roman"/>
           <w:szCs w:val="28"/>
         </w:rPr>
-        <w:t>;</w:t>
-      </w:r>
-    </w:p>
-    <w:p>
-      <w:pPr>
-        <w:pStyle w:val="a5"/>
-        <w:numPr>
-          <w:ilvl w:val="0"/>
-          <w:numId w:val="1"/>
-        </w:numPr>
-        <w:spacing w:before="0" w:after="0"/>
-        <w:ind w:left="1134" w:firstLine="851"/>
-        <w:jc w:val="left"/>
-        <w:rPr>
-          <w:rFonts w:cs="Times New Roman"/>
-          <w:szCs w:val="28"/>
-        </w:rPr>
-      </w:pPr>
-      <w:r>
-        <w:rPr>
-          <w:rFonts w:cs="Times New Roman"/>
-          <w:szCs w:val="28"/>
-        </w:rPr>
-        <w:t xml:space="preserve">Тестирование нейронной сети с </w:t>
+        <w:t>.</w:t>
+      </w:r>
+      <w:bookmarkStart w:id="2" w:name="_GoBack"/>
+      <w:bookmarkEnd w:id="2"/>
+      <w:r>
+        <w:rPr>
+          <w:szCs w:val="28"/>
+        </w:rPr>
+        <w:br w:type="page"/>
+      </w:r>
+      <w:r>
+        <w:rPr>
+          <w:noProof/>
+          <w:szCs w:val="28"/>
+        </w:rPr>
+        <w:lastRenderedPageBreak/>
+        <w:drawing>
+          <wp:inline distT="0" distB="0" distL="0" distR="0">
+            <wp:extent cx="5256000" cy="1148393"/>
+            <wp:effectExtent l="0" t="0" r="1905" b="0"/>
+            <wp:docPr id="1" name="Рисунок 1"/>
+            <wp:cNvGraphicFramePr>
+              <a:graphicFrameLocks xmlns:a="http://schemas.openxmlformats.org/drawingml/2006/main" noChangeAspect="1"/>
+            </wp:cNvGraphicFramePr>
+            <a:graphic xmlns:a="http://schemas.openxmlformats.org/drawingml/2006/main">
+              <a:graphicData uri="http://schemas.openxmlformats.org/drawingml/2006/picture">
+                <pic:pic xmlns:pic="http://schemas.openxmlformats.org/drawingml/2006/picture">
+                  <pic:nvPicPr>
+                    <pic:cNvPr id="1" name="vgg-face-model.png"/>
+                    <pic:cNvPicPr/>
+                  </pic:nvPicPr>
+                  <pic:blipFill>
+                    <a:blip r:embed="rId6">
+                      <a:extLst>
+                        <a:ext uri="{28A0092B-C50C-407E-A947-70E740481C1C}">
+                          <a14:useLocalDpi xmlns:a14="http://schemas.microsoft.com/office/drawing/2010/main" val="0"/>
+                        </a:ext>
+                      </a:extLst>
+                    </a:blip>
+                    <a:stretch>
+                      <a:fillRect/>
+                    </a:stretch>
+                  </pic:blipFill>
+                  <pic:spPr>
+                    <a:xfrm>
+                      <a:off x="0" y="0"/>
+                      <a:ext cx="5256000" cy="1148393"/>
+                    </a:xfrm>
+                    <a:prstGeom prst="rect">
+                      <a:avLst/>
+                    </a:prstGeom>
+                  </pic:spPr>
+                </pic:pic>
+              </a:graphicData>
+            </a:graphic>
+          </wp:inline>
+        </w:drawing>
+      </w:r>
+      <w:r>
+        <w:rPr>
+          <w:noProof/>
+          <w:szCs w:val="28"/>
+        </w:rPr>
+        <w:t xml:space="preserve"> </w:t>
+      </w:r>
+    </w:p>
+    <w:p>
+      <w:pPr>
+        <w:spacing w:after="160" w:line="360" w:lineRule="auto"/>
+        <w:ind w:firstLine="709"/>
+        <w:jc w:val="center"/>
+        <w:rPr>
+          <w:sz w:val="28"/>
+          <w:szCs w:val="28"/>
+        </w:rPr>
+      </w:pPr>
+      <w:r>
+        <w:rPr>
+          <w:sz w:val="28"/>
+          <w:szCs w:val="28"/>
+        </w:rPr>
+        <w:t xml:space="preserve">Рис. 1 Слои нейронной сети </w:t>
+      </w:r>
+      <w:r>
+        <w:rPr>
+          <w:sz w:val="28"/>
+          <w:szCs w:val="28"/>
+          <w:lang w:val="en-US"/>
+        </w:rPr>
+        <w:t>VGG</w:t>
+      </w:r>
+      <w:r>
+        <w:rPr>
+          <w:sz w:val="28"/>
+          <w:szCs w:val="28"/>
+        </w:rPr>
+        <w:t>-</w:t>
+      </w:r>
+      <w:r>
+        <w:rPr>
+          <w:sz w:val="28"/>
+          <w:szCs w:val="28"/>
+          <w:lang w:val="en-US"/>
+        </w:rPr>
+        <w:t>Face</w:t>
+      </w:r>
+      <w:r>
+        <w:rPr>
+          <w:sz w:val="28"/>
+          <w:szCs w:val="28"/>
+        </w:rPr>
+        <w:t>.</w:t>
+      </w:r>
+    </w:p>
+    <w:p>
+      <w:pPr>
+        <w:spacing w:after="160" w:line="360" w:lineRule="auto"/>
+        <w:ind w:firstLine="709"/>
+        <w:rPr>
+          <w:sz w:val="28"/>
+          <w:szCs w:val="28"/>
+        </w:rPr>
+      </w:pPr>
+      <w:r>
+        <w:rPr>
+          <w:sz w:val="28"/>
+          <w:szCs w:val="28"/>
+        </w:rPr>
+        <w:t>VGG-</w:t>
       </w:r>
       <w:proofErr w:type="spellStart"/>
       <w:r>
         <w:rPr>
-          <w:rFonts w:cs="Times New Roman"/>
-          <w:szCs w:val="28"/>
-        </w:rPr>
-        <w:t>фреймворком</w:t>
+          <w:sz w:val="28"/>
+          <w:szCs w:val="28"/>
+        </w:rPr>
+        <w:t>Face</w:t>
       </w:r>
       <w:proofErr w:type="spellEnd"/>
       <w:r>
         <w:rPr>
-          <w:rFonts w:cs="Times New Roman"/>
-          <w:szCs w:val="28"/>
-        </w:rPr>
-        <w:t xml:space="preserve"> </w:t>
+          <w:sz w:val="28"/>
+          <w:szCs w:val="28"/>
+        </w:rPr>
+        <w:t xml:space="preserve"> – «сверхглубокая» </w:t>
       </w:r>
       <w:proofErr w:type="spellStart"/>
       <w:r>
         <w:rPr>
-          <w:rFonts w:cs="Times New Roman"/>
+          <w:sz w:val="28"/>
+          <w:szCs w:val="28"/>
+        </w:rPr>
+        <w:t>сверточная</w:t>
+      </w:r>
+      <w:proofErr w:type="spellEnd"/>
+      <w:r>
+        <w:rPr>
+          <w:sz w:val="28"/>
+          <w:szCs w:val="28"/>
+        </w:rPr>
+        <w:t xml:space="preserve"> нейронная сеть из 16 слоев. Данная сеть была обучена на базе порядка 10 миллионов изображений</w:t>
+      </w:r>
+      <w:r>
+        <w:rPr>
+          <w:sz w:val="28"/>
+          <w:szCs w:val="28"/>
+        </w:rPr>
+        <w:t xml:space="preserve">, называемой </w:t>
+      </w:r>
+      <w:r>
+        <w:rPr>
+          <w:sz w:val="28"/>
           <w:szCs w:val="28"/>
           <w:lang w:val="en-US"/>
         </w:rPr>
-        <w:t>Keras</w:t>
+        <w:t>ImageNet</w:t>
+      </w:r>
+      <w:r>
+        <w:rPr>
+          <w:sz w:val="28"/>
+          <w:szCs w:val="28"/>
+        </w:rPr>
+        <w:t xml:space="preserve">. </w:t>
+      </w:r>
+      <w:r>
+        <w:rPr>
+          <w:sz w:val="28"/>
+          <w:szCs w:val="28"/>
+        </w:rPr>
+        <w:t xml:space="preserve">Рассмотрим архитектуру сети </w:t>
+      </w:r>
+      <w:r>
+        <w:rPr>
+          <w:sz w:val="28"/>
+          <w:szCs w:val="28"/>
+          <w:lang w:val="en-US"/>
+        </w:rPr>
+        <w:t>VGG</w:t>
+      </w:r>
+      <w:r>
+        <w:rPr>
+          <w:sz w:val="28"/>
+          <w:szCs w:val="28"/>
+        </w:rPr>
+        <w:t>-</w:t>
+      </w:r>
+      <w:r>
+        <w:rPr>
+          <w:sz w:val="28"/>
+          <w:szCs w:val="28"/>
+          <w:lang w:val="en-US"/>
+        </w:rPr>
+        <w:t>Face</w:t>
+      </w:r>
+      <w:r>
+        <w:rPr>
+          <w:sz w:val="28"/>
+          <w:szCs w:val="28"/>
+        </w:rPr>
+        <w:t xml:space="preserve"> представленную на рисунке 4. Сеть состоит из 11 слоев, каждый из которых содержит линейный оператор, за которым следует один или несколько нелинейных, таких как </w:t>
+      </w:r>
+      <w:proofErr w:type="spellStart"/>
+      <w:r>
+        <w:rPr>
+          <w:i/>
+          <w:sz w:val="28"/>
+          <w:szCs w:val="28"/>
+        </w:rPr>
+        <w:t>ReLU</w:t>
       </w:r>
       <w:proofErr w:type="spellEnd"/>
       <w:r>
         <w:rPr>
-          <w:rFonts w:cs="Times New Roman"/>
-          <w:szCs w:val="28"/>
-        </w:rPr>
-        <w:t>.</w:t>
-      </w:r>
-    </w:p>
-    <w:p>
-      <w:pPr>
-        <w:spacing w:after="160" w:line="360" w:lineRule="auto"/>
-        <w:ind w:firstLine="851"/>
-        <w:rPr>
-          <w:sz w:val="28"/>
-          <w:szCs w:val="28"/>
-        </w:rPr>
-      </w:pPr>
-      <w:r>
-        <w:rPr>
-          <w:sz w:val="28"/>
-          <w:szCs w:val="28"/>
-        </w:rPr>
-        <w:br w:type="page"/>
-      </w:r>
-      <w:r>
-        <w:rPr>
-          <w:sz w:val="28"/>
-          <w:szCs w:val="28"/>
-        </w:rPr>
-        <w:lastRenderedPageBreak/>
-        <w:t>VGG-</w:t>
+          <w:sz w:val="28"/>
+          <w:szCs w:val="28"/>
+        </w:rPr>
+        <w:t xml:space="preserve">, и слой </w:t>
       </w:r>
       <w:proofErr w:type="spellStart"/>
       <w:r>
@@ -379,7 +1166,7 @@
           <w:sz w:val="28"/>
           <w:szCs w:val="28"/>
         </w:rPr>
-        <w:t>Face</w:t>
+        <w:t>пуллинга</w:t>
       </w:r>
       <w:proofErr w:type="spellEnd"/>
       <w:r>
@@ -387,15 +1174,17 @@
           <w:sz w:val="28"/>
           <w:szCs w:val="28"/>
         </w:rPr>
-        <w:t xml:space="preserve"> – «сверхглубокая» </w:t>
+        <w:t xml:space="preserve"> (</w:t>
       </w:r>
       <w:proofErr w:type="spellStart"/>
       <w:r>
         <w:rPr>
-          <w:sz w:val="28"/>
-          <w:szCs w:val="28"/>
-        </w:rPr>
-        <w:t>сверточная</w:t>
+          <w:i/>
+          <w:sz w:val="28"/>
+          <w:szCs w:val="28"/>
+          <w:lang w:val="en-US"/>
+        </w:rPr>
+        <w:t>maxpool</w:t>
       </w:r>
       <w:proofErr w:type="spellEnd"/>
       <w:r>
@@ -403,41 +1192,43 @@
           <w:sz w:val="28"/>
           <w:szCs w:val="28"/>
         </w:rPr>
-        <w:t xml:space="preserve"> нейронная сеть из 16 слоев. Данная сеть была обучена на базе порядка 10 миллионов изображений. Рассмотрим архитектуру сети </w:t>
-      </w:r>
-      <w:r>
-        <w:rPr>
-          <w:sz w:val="28"/>
-          <w:szCs w:val="28"/>
-          <w:lang w:val="en-US"/>
-        </w:rPr>
-        <w:t>VGG</w:t>
-      </w:r>
-      <w:r>
-        <w:rPr>
-          <w:sz w:val="28"/>
-          <w:szCs w:val="28"/>
-        </w:rPr>
-        <w:t>-</w:t>
-      </w:r>
-      <w:r>
-        <w:rPr>
-          <w:sz w:val="28"/>
-          <w:szCs w:val="28"/>
-          <w:lang w:val="en-US"/>
-        </w:rPr>
-        <w:t>Face</w:t>
-      </w:r>
-      <w:r>
-        <w:rPr>
-          <w:sz w:val="28"/>
-          <w:szCs w:val="28"/>
-        </w:rPr>
-        <w:t xml:space="preserve"> представленную на рисунке 4. Сеть состоит из 11 слоев, каждый из которых содержит линейный оператор, за которым следует один или несколько нелинейных, таких как </w:t>
+        <w:t xml:space="preserve">) – нелинейное уплотнение карты признаков. Они аналогичны </w:t>
       </w:r>
       <w:proofErr w:type="spellStart"/>
       <w:r>
         <w:rPr>
+          <w:sz w:val="28"/>
+          <w:szCs w:val="28"/>
+        </w:rPr>
+        <w:t>сверточному</w:t>
+      </w:r>
+      <w:proofErr w:type="spellEnd"/>
+      <w:r>
+        <w:rPr>
+          <w:sz w:val="28"/>
+          <w:szCs w:val="28"/>
+        </w:rPr>
+        <w:t xml:space="preserve"> слою, но размерность фильтров соответствует размерности входных данных, </w:t>
+      </w:r>
+      <w:proofErr w:type="spellStart"/>
+      <w:r>
+        <w:rPr>
+          <w:sz w:val="28"/>
+          <w:szCs w:val="28"/>
+        </w:rPr>
+        <w:t>т.о</w:t>
+      </w:r>
+      <w:proofErr w:type="spellEnd"/>
+      <w:r>
+        <w:rPr>
+          <w:sz w:val="28"/>
+          <w:szCs w:val="28"/>
+        </w:rPr>
+        <w:t>. каждый фильтр «воспринимает» данные из всего изображения. За всеми слоями свертки следует слой выпрямления (</w:t>
+      </w:r>
+      <w:proofErr w:type="spellStart"/>
+      <w:r>
+        <w:rPr>
           <w:i/>
           <w:sz w:val="28"/>
           <w:szCs w:val="28"/>
@@ -450,15 +1241,31 @@
           <w:sz w:val="28"/>
           <w:szCs w:val="28"/>
         </w:rPr>
-        <w:t xml:space="preserve">, и слой </w:t>
+        <w:t xml:space="preserve">). Первые два выходных слоя </w:t>
+      </w:r>
+      <w:r>
+        <w:rPr>
+          <w:i/>
+          <w:sz w:val="28"/>
+          <w:szCs w:val="28"/>
+        </w:rPr>
+        <w:t>FC</w:t>
+      </w:r>
+      <w:r>
+        <w:rPr>
+          <w:sz w:val="28"/>
+          <w:szCs w:val="28"/>
+        </w:rPr>
+        <w:t xml:space="preserve"> имеют размерность 4096, а последний слой FC имеет размерность 2622 либо 1024, в зависимости от функции потерь, используемых для оптимизации. В первом случае результирующий вектор передается в слой </w:t>
       </w:r>
       <w:proofErr w:type="spellStart"/>
       <w:r>
         <w:rPr>
-          <w:sz w:val="28"/>
-          <w:szCs w:val="28"/>
-        </w:rPr>
-        <w:t>пуллинга</w:t>
+          <w:i/>
+          <w:sz w:val="28"/>
+          <w:szCs w:val="28"/>
+        </w:rPr>
+        <w:t>softmax</w:t>
       </w:r>
       <w:proofErr w:type="spellEnd"/>
       <w:r>
@@ -466,186 +1273,29 @@
           <w:sz w:val="28"/>
           <w:szCs w:val="28"/>
         </w:rPr>
-        <w:t xml:space="preserve"> (</w:t>
-      </w:r>
-      <w:proofErr w:type="spellStart"/>
+        <w:t xml:space="preserve"> для вычисления апостериорных вероятностей класса. На вход сети подается изображение лица </w:t>
+      </w:r>
       <w:r>
         <w:rPr>
           <w:i/>
           <w:sz w:val="28"/>
           <w:szCs w:val="28"/>
-          <w:lang w:val="en-US"/>
-        </w:rPr>
-        <w:t>maxpool</w:t>
-      </w:r>
-      <w:proofErr w:type="spellEnd"/>
-      <w:r>
-        <w:rPr>
-          <w:sz w:val="28"/>
-          <w:szCs w:val="28"/>
-        </w:rPr>
-        <w:t xml:space="preserve">) – нелинейное уплотнение карты признаков. Первые восемь таких блоков называются </w:t>
-      </w:r>
-      <w:proofErr w:type="spellStart"/>
-      <w:r>
-        <w:rPr>
-          <w:sz w:val="28"/>
-          <w:szCs w:val="28"/>
-        </w:rPr>
-        <w:t>сверточными</w:t>
-      </w:r>
-      <w:proofErr w:type="spellEnd"/>
-      <w:r>
-        <w:rPr>
-          <w:sz w:val="28"/>
-          <w:szCs w:val="28"/>
-        </w:rPr>
-        <w:t>, поскольку линейный оператор представляет собой группу линейных фильтров (линейная свертка). Последние три слоя называются полно связными (</w:t>
-      </w:r>
-      <w:proofErr w:type="spellStart"/>
+        </w:rPr>
+        <w:t>224</w:t>
+      </w:r>
+      <w:r>
+        <w:rPr>
+          <w:sz w:val="28"/>
+          <w:szCs w:val="28"/>
+        </w:rPr>
+        <w:t>×</w:t>
+      </w:r>
       <w:r>
         <w:rPr>
           <w:i/>
           <w:sz w:val="28"/>
           <w:szCs w:val="28"/>
         </w:rPr>
-        <w:t>Fully</w:t>
-      </w:r>
-      <w:proofErr w:type="spellEnd"/>
-      <w:r>
-        <w:rPr>
-          <w:i/>
-          <w:sz w:val="28"/>
-          <w:szCs w:val="28"/>
-        </w:rPr>
-        <w:t xml:space="preserve"> </w:t>
-      </w:r>
-      <w:proofErr w:type="spellStart"/>
-      <w:r>
-        <w:rPr>
-          <w:i/>
-          <w:sz w:val="28"/>
-          <w:szCs w:val="28"/>
-        </w:rPr>
-        <w:t>Connected</w:t>
-      </w:r>
-      <w:proofErr w:type="spellEnd"/>
-      <w:r>
-        <w:rPr>
-          <w:i/>
-          <w:sz w:val="28"/>
-          <w:szCs w:val="28"/>
-        </w:rPr>
-        <w:t>, FC</w:t>
-      </w:r>
-      <w:r>
-        <w:rPr>
-          <w:sz w:val="28"/>
-          <w:szCs w:val="28"/>
-        </w:rPr>
-        <w:t xml:space="preserve">). Они аналогичны </w:t>
-      </w:r>
-      <w:proofErr w:type="spellStart"/>
-      <w:r>
-        <w:rPr>
-          <w:sz w:val="28"/>
-          <w:szCs w:val="28"/>
-        </w:rPr>
-        <w:t>сверточному</w:t>
-      </w:r>
-      <w:proofErr w:type="spellEnd"/>
-      <w:r>
-        <w:rPr>
-          <w:sz w:val="28"/>
-          <w:szCs w:val="28"/>
-        </w:rPr>
-        <w:t xml:space="preserve"> слою, но размерность фильтров соответствует размерности входных данных, </w:t>
-      </w:r>
-      <w:proofErr w:type="spellStart"/>
-      <w:r>
-        <w:rPr>
-          <w:sz w:val="28"/>
-          <w:szCs w:val="28"/>
-        </w:rPr>
-        <w:t>т.о</w:t>
-      </w:r>
-      <w:proofErr w:type="spellEnd"/>
-      <w:r>
-        <w:rPr>
-          <w:sz w:val="28"/>
-          <w:szCs w:val="28"/>
-        </w:rPr>
-        <w:t>. каждый фильтр «воспринимает» данные из всего изображения. За всеми слоями свертки следует слой выпрямления (</w:t>
-      </w:r>
-      <w:proofErr w:type="spellStart"/>
-      <w:r>
-        <w:rPr>
-          <w:i/>
-          <w:sz w:val="28"/>
-          <w:szCs w:val="28"/>
-        </w:rPr>
-        <w:t>ReLU</w:t>
-      </w:r>
-      <w:proofErr w:type="spellEnd"/>
-      <w:r>
-        <w:rPr>
-          <w:sz w:val="28"/>
-          <w:szCs w:val="28"/>
-        </w:rPr>
-        <w:t xml:space="preserve">). Первые два выходных слоя </w:t>
-      </w:r>
-      <w:r>
-        <w:rPr>
-          <w:i/>
-          <w:sz w:val="28"/>
-          <w:szCs w:val="28"/>
-        </w:rPr>
-        <w:t>FC</w:t>
-      </w:r>
-      <w:r>
-        <w:rPr>
-          <w:sz w:val="28"/>
-          <w:szCs w:val="28"/>
-        </w:rPr>
-        <w:t xml:space="preserve"> имеют размерность 4096, а последний</w:t>
-      </w:r>
-      <w:r>
-        <w:rPr>
-          <w:sz w:val="28"/>
-          <w:szCs w:val="28"/>
-        </w:rPr>
-        <w:t xml:space="preserve"> </w:t>
-      </w:r>
-      <w:r>
-        <w:rPr>
-          <w:sz w:val="28"/>
-          <w:szCs w:val="28"/>
-        </w:rPr>
-        <w:t xml:space="preserve">слой FC имеет размерность 2622 либо 1024, в зависимости от функции потерь, используемых для оптимизации. В первом случае результирующий вектор передается в слой </w:t>
-      </w:r>
-      <w:proofErr w:type="spellStart"/>
-      <w:r>
-        <w:rPr>
-          <w:i/>
-          <w:sz w:val="28"/>
-          <w:szCs w:val="28"/>
-        </w:rPr>
-        <w:t>softmax</w:t>
-      </w:r>
-      <w:proofErr w:type="spellEnd"/>
-      <w:r>
-        <w:rPr>
-          <w:sz w:val="28"/>
-          <w:szCs w:val="28"/>
-        </w:rPr>
-        <w:t xml:space="preserve"> для вычисления апостериорных вероятностей класса. На вход сети подается изображение лица </w:t>
-      </w:r>
-      <w:r>
-        <w:rPr>
-          <w:i/>
-          <w:sz w:val="28"/>
-          <w:szCs w:val="28"/>
-        </w:rPr>
         <w:t>224</w:t>
       </w:r>
       <w:r>
@@ -653,212 +1303,13 @@
           <w:sz w:val="28"/>
           <w:szCs w:val="28"/>
         </w:rPr>
-        <w:t>×</w:t>
-      </w:r>
-      <w:r>
-        <w:rPr>
-          <w:i/>
-          <w:sz w:val="28"/>
-          <w:szCs w:val="28"/>
-        </w:rPr>
-        <w:t>224</w:t>
-      </w:r>
-      <w:r>
-        <w:rPr>
-          <w:sz w:val="28"/>
-          <w:szCs w:val="28"/>
-        </w:rPr>
-        <w:t xml:space="preserve"> из которого вычли значение среднестатистического лица (вычислено на основе обучающей </w:t>
-      </w:r>
-      <w:r>
-        <w:rPr>
-          <w:noProof/>
-          <w:sz w:val="28"/>
-          <w:szCs w:val="28"/>
-        </w:rPr>
-        <mc:AlternateContent>
-          <mc:Choice Requires="wpc">
-            <w:drawing>
-              <wp:anchor distT="0" distB="0" distL="114300" distR="114300" simplePos="0" relativeHeight="251659264" behindDoc="0" locked="0" layoutInCell="1" allowOverlap="1" wp14:anchorId="299BF50F" wp14:editId="5F15011C">
-                <wp:simplePos x="0" y="0"/>
-                <wp:positionH relativeFrom="margin">
-                  <wp:align>left</wp:align>
-                </wp:positionH>
-                <wp:positionV relativeFrom="paragraph">
-                  <wp:posOffset>1765935</wp:posOffset>
-                </wp:positionV>
-                <wp:extent cx="5905500" cy="1809750"/>
-                <wp:effectExtent l="0" t="0" r="0" b="0"/>
-                <wp:wrapTopAndBottom/>
-                <wp:docPr id="34" name="Полотно 34"/>
-                <wp:cNvGraphicFramePr>
-                  <a:graphicFrameLocks xmlns:a="http://schemas.openxmlformats.org/drawingml/2006/main" noChangeAspect="1"/>
-                </wp:cNvGraphicFramePr>
-                <a:graphic xmlns:a="http://schemas.openxmlformats.org/drawingml/2006/main">
-                  <a:graphicData uri="http://schemas.microsoft.com/office/word/2010/wordprocessingCanvas">
-                    <wpc:wpc>
-                      <wpc:bg/>
-                      <wpc:whole/>
-                      <pic:pic xmlns:pic="http://schemas.openxmlformats.org/drawingml/2006/picture">
-                        <pic:nvPicPr>
-                          <pic:cNvPr id="35" name="Рисунок 35"/>
-                          <pic:cNvPicPr>
-                            <a:picLocks noChangeAspect="1"/>
-                          </pic:cNvPicPr>
-                        </pic:nvPicPr>
-                        <pic:blipFill>
-                          <a:blip r:embed="rId5"/>
-                          <a:stretch>
-                            <a:fillRect/>
-                          </a:stretch>
-                        </pic:blipFill>
-                        <pic:spPr>
-                          <a:xfrm>
-                            <a:off x="0" y="47624"/>
-                            <a:ext cx="5905500" cy="1495425"/>
-                          </a:xfrm>
-                          <a:prstGeom prst="rect">
-                            <a:avLst/>
-                          </a:prstGeom>
-                        </pic:spPr>
-                      </pic:pic>
-                      <wps:wsp>
-                        <wps:cNvPr id="36" name="Надпись 36"/>
-                        <wps:cNvSpPr txBox="1"/>
-                        <wps:spPr>
-                          <a:xfrm>
-                            <a:off x="866775" y="1504948"/>
-                            <a:ext cx="4305300" cy="288000"/>
-                          </a:xfrm>
-                          <a:prstGeom prst="rect">
-                            <a:avLst/>
-                          </a:prstGeom>
-                          <a:noFill/>
-                          <a:ln w="6350">
-                            <a:noFill/>
-                          </a:ln>
-                        </wps:spPr>
-                        <wps:txbx>
-                          <w:txbxContent>
-                            <w:p>
-                              <w:r>
-                                <w:t xml:space="preserve">Рис. 4. Архитектура сети </w:t>
-                              </w:r>
-                              <w:r>
-                                <w:rPr>
-                                  <w:lang w:val="en-US"/>
-                                </w:rPr>
-                                <w:t>VGG</w:t>
-                              </w:r>
-                              <w:r>
-                                <w:t>-</w:t>
-                              </w:r>
-                              <w:r>
-                                <w:rPr>
-                                  <w:lang w:val="en-US"/>
-                                </w:rPr>
-                                <w:t>Face</w:t>
-                              </w:r>
-                              <w:r>
-                                <w:t>.</w:t>
-                              </w:r>
-                            </w:p>
-                          </w:txbxContent>
-                        </wps:txbx>
-                        <wps:bodyPr rot="0" spcFirstLastPara="0" vertOverflow="overflow" horzOverflow="overflow" vert="horz" wrap="square" lIns="91440" tIns="45720" rIns="91440" bIns="45720" numCol="1" spcCol="0" rtlCol="0" fromWordArt="0" anchor="t" anchorCtr="0" forceAA="0" compatLnSpc="1">
-                          <a:prstTxWarp prst="textNoShape">
-                            <a:avLst/>
-                          </a:prstTxWarp>
-                          <a:noAutofit/>
-                        </wps:bodyPr>
-                      </wps:wsp>
-                    </wpc:wpc>
-                  </a:graphicData>
-                </a:graphic>
-              </wp:anchor>
-            </w:drawing>
-          </mc:Choice>
-          <mc:Fallback>
-            <w:pict>
-              <v:group w14:anchorId="299BF50F" id="Полотно 34" o:spid="_x0000_s1026" editas="canvas" style="position:absolute;left:0;text-align:left;margin-left:0;margin-top:139.05pt;width:465pt;height:142.5pt;z-index:251659264;mso-position-horizontal:left;mso-position-horizontal-relative:margin" coordsize="59055,18097" o:gfxdata="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">
-                <v:shapetype id="_x0000_t75" coordsize="21600,21600" o:spt="75" o:preferrelative="t" path="m@4@5l@4@11@9@11@9@5xe" filled="f" stroked="f">
-                  <v:stroke joinstyle="miter"/>
-                  <v:formulas>
-                    <v:f eqn="if lineDrawn pixelLineWidth 0"/>
-                    <v:f eqn="sum @0 1 0"/>
-                    <v:f eqn="sum 0 0 @1"/>
-                    <v:f eqn="prod @2 1 2"/>
-                    <v:f eqn="prod @3 21600 pixelWidth"/>
-                    <v:f eqn="prod @3 21600 pixelHeight"/>
-                    <v:f eqn="sum @0 0 1"/>
-                    <v:f eqn="prod @6 1 2"/>
-                    <v:f eqn="prod @7 21600 pixelWidth"/>
-                    <v:f eqn="sum @8 21600 0"/>
-                    <v:f eqn="prod @7 21600 pixelHeight"/>
-                    <v:f eqn="sum @10 21600 0"/>
-                  </v:formulas>
-                  <v:path o:extrusionok="f" gradientshapeok="t" o:connecttype="rect"/>
-                  <o:lock v:ext="edit" aspectratio="t"/>
-                </v:shapetype>
-                <v:shape id="_x0000_s1027" type="#_x0000_t75" style="position:absolute;width:59055;height:18097;visibility:visible;mso-wrap-style:square">
-                  <v:fill o:detectmouseclick="t"/>
-                  <v:path o:connecttype="none"/>
-                </v:shape>
-                <v:shape id="Рисунок 35" o:spid="_x0000_s1028" type="#_x0000_t75" style="position:absolute;top:476;width:59055;height:14954;visibility:visible;mso-wrap-style:square" o:gfxdata="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">
-                  <v:imagedata r:id="rId6" o:title=""/>
-                  <v:path arrowok="t"/>
-                </v:shape>
-                <v:shapetype id="_x0000_t202" coordsize="21600,21600" o:spt="202" path="m,l,21600r21600,l21600,xe">
-                  <v:stroke joinstyle="miter"/>
-                  <v:path gradientshapeok="t" o:connecttype="rect"/>
-                </v:shapetype>
-                <v:shape id="Надпись 36" o:spid="_x0000_s1029" type="#_x0000_t202" style="position:absolute;left:8667;top:15049;width:43053;height:2880;visibility:visible;mso-wrap-style:square;v-text-anchor:top" o:gfxdata="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" filled="f" stroked="f" strokeweight=".5pt">
-                  <v:textbox>
-                    <w:txbxContent>
-                      <w:p>
-                        <w:r>
-                          <w:t xml:space="preserve">Рис. 4. Архитектура сети </w:t>
-                        </w:r>
-                        <w:r>
-                          <w:rPr>
-                            <w:lang w:val="en-US"/>
-                          </w:rPr>
-                          <w:t>VGG</w:t>
-                        </w:r>
-                        <w:r>
-                          <w:t>-</w:t>
-                        </w:r>
-                        <w:r>
-                          <w:rPr>
-                            <w:lang w:val="en-US"/>
-                          </w:rPr>
-                          <w:t>Face</w:t>
-                        </w:r>
-                        <w:r>
-                          <w:t>.</w:t>
-                        </w:r>
-                      </w:p>
-                    </w:txbxContent>
-                  </v:textbox>
-                </v:shape>
-                <w10:wrap type="topAndBottom" anchorx="margin"/>
-              </v:group>
-            </w:pict>
-          </mc:Fallback>
-        </mc:AlternateContent>
-      </w:r>
-      <w:r>
-        <w:rPr>
-          <w:sz w:val="28"/>
-          <w:szCs w:val="28"/>
-        </w:rPr>
-        <w:t>выборки).</w:t>
+        <w:t xml:space="preserve"> из которого вычли значение среднестатистического лица (вычислено на основе обучающей выборки).</w:t>
       </w:r>
     </w:p>
     <w:p>
       <w:pPr>
         <w:spacing w:line="360" w:lineRule="auto"/>
-        <w:ind w:firstLine="851"/>
+        <w:ind w:firstLine="709"/>
         <w:rPr>
           <w:sz w:val="28"/>
           <w:szCs w:val="28"/>
@@ -870,6 +1321,13 @@
           <w:szCs w:val="28"/>
         </w:rPr>
         <w:t>Чтобы научить вышеописанную сеть распознавать 3D изображения, была сгенерирована база карт глубины – ортогональные проекции трехмерных изображений лиц на двумерную плоскость. Для того, чтобы сделать систему более устойчивой к ошибкам, к каждой трехмерной фигуре были применены следующие модификации</w:t>
+      </w:r>
+      <w:r>
+        <w:rPr>
+          <w:sz w:val="28"/>
+          <w:szCs w:val="28"/>
+        </w:rPr>
+        <w:t>:</w:t>
       </w:r>
     </w:p>
     <w:p>
@@ -879,18 +1337,17 @@
           <w:numId w:val="2"/>
         </w:numPr>
         <w:spacing w:line="360" w:lineRule="auto"/>
-        <w:ind w:left="993" w:firstLine="851"/>
-        <w:rPr>
-          <w:sz w:val="28"/>
-          <w:szCs w:val="28"/>
-        </w:rPr>
-      </w:pPr>
-      <w:r>
-        <w:rPr>
-          <w:sz w:val="28"/>
-          <w:szCs w:val="28"/>
-        </w:rPr>
-        <w:lastRenderedPageBreak/>
+        <w:ind w:left="993" w:firstLine="709"/>
+        <w:rPr>
+          <w:sz w:val="28"/>
+          <w:szCs w:val="28"/>
+        </w:rPr>
+      </w:pPr>
+      <w:r>
+        <w:rPr>
+          <w:sz w:val="28"/>
+          <w:szCs w:val="28"/>
+        </w:rPr>
         <w:t>Повороты трехмерной модели;</w:t>
       </w:r>
     </w:p>
@@ -901,17 +1358,18 @@
           <w:numId w:val="2"/>
         </w:numPr>
         <w:spacing w:line="360" w:lineRule="auto"/>
-        <w:ind w:left="993" w:firstLine="851"/>
-        <w:rPr>
-          <w:sz w:val="28"/>
-          <w:szCs w:val="28"/>
-        </w:rPr>
-      </w:pPr>
-      <w:r>
-        <w:rPr>
-          <w:sz w:val="28"/>
-          <w:szCs w:val="28"/>
-        </w:rPr>
+        <w:ind w:left="993" w:firstLine="709"/>
+        <w:rPr>
+          <w:sz w:val="28"/>
+          <w:szCs w:val="28"/>
+        </w:rPr>
+      </w:pPr>
+      <w:r>
+        <w:rPr>
+          <w:sz w:val="28"/>
+          <w:szCs w:val="28"/>
+        </w:rPr>
+        <w:lastRenderedPageBreak/>
         <w:t>Добавление на случайные места модели дополнительных объектов, для имитации перекрытий (например, волосы на лице, покрытие руками или артефакты);</w:t>
       </w:r>
     </w:p>
@@ -922,7 +1380,7 @@
           <w:numId w:val="2"/>
         </w:numPr>
         <w:spacing w:line="360" w:lineRule="auto"/>
-        <w:ind w:left="993" w:firstLine="851"/>
+        <w:ind w:left="993" w:firstLine="709"/>
         <w:rPr>
           <w:sz w:val="28"/>
           <w:szCs w:val="28"/>
@@ -943,10 +1401,13 @@
           <w:numId w:val="2"/>
         </w:numPr>
         <w:spacing w:line="360" w:lineRule="auto"/>
-        <w:ind w:left="993" w:firstLine="851"/>
-        <w:rPr>
-          <w:sz w:val="28"/>
-          <w:szCs w:val="28"/>
+        <w:ind w:left="993" w:firstLine="709"/>
+        <w:rPr>
+          <w:rFonts w:eastAsiaTheme="minorHAnsi"/>
+          <w:color w:val="000000" w:themeColor="text1"/>
+          <w:sz w:val="28"/>
+          <w:szCs w:val="28"/>
+          <w:lang w:eastAsia="en-US"/>
         </w:rPr>
       </w:pPr>
       <w:r>
@@ -956,28 +1417,48 @@
         </w:rPr>
         <w:t>Добавление «черных дыр» на полученные проекции – участки с отсутствующим значением глубины.</w:t>
       </w:r>
-    </w:p>
-    <w:p>
-      <w:pPr>
-        <w:spacing w:line="360" w:lineRule="auto"/>
-        <w:ind w:left="709" w:firstLine="851"/>
-        <w:rPr>
-          <w:sz w:val="28"/>
-          <w:szCs w:val="28"/>
-        </w:rPr>
-      </w:pPr>
-      <w:r>
-        <w:rPr>
-          <w:sz w:val="28"/>
-          <w:szCs w:val="28"/>
-        </w:rPr>
-        <w:t>Примеры искажений, примененных к моделям, показаны на рисунке 5.</w:t>
-      </w:r>
+      <w:r>
+        <w:rPr>
+          <w:rFonts w:eastAsiaTheme="minorHAnsi"/>
+          <w:color w:val="000000" w:themeColor="text1"/>
+          <w:sz w:val="28"/>
+          <w:szCs w:val="28"/>
+          <w:lang w:eastAsia="en-US"/>
+        </w:rPr>
+        <w:t xml:space="preserve"> </w:t>
+      </w:r>
+    </w:p>
+    <w:p>
+      <w:pPr>
+        <w:pStyle w:val="1"/>
+        <w:jc w:val="center"/>
+        <w:rPr>
+          <w:rFonts w:eastAsiaTheme="minorHAnsi" w:cs="Times New Roman"/>
+          <w:szCs w:val="28"/>
+        </w:rPr>
+      </w:pPr>
+      <w:r>
+        <w:rPr>
+          <w:rFonts w:eastAsiaTheme="minorHAnsi" w:cs="Times New Roman"/>
+          <w:szCs w:val="28"/>
+        </w:rPr>
+        <w:br w:type="page"/>
+      </w:r>
+      <w:bookmarkStart w:id="3" w:name="_Toc22974051"/>
+      <w:r>
+        <w:rPr>
+          <w:rFonts w:eastAsiaTheme="minorHAnsi" w:cs="Times New Roman"/>
+          <w:szCs w:val="28"/>
+        </w:rPr>
+        <w:lastRenderedPageBreak/>
+        <w:t>База данных</w:t>
+      </w:r>
+      <w:bookmarkEnd w:id="3"/>
     </w:p>
     <w:p>
       <w:pPr>
         <w:spacing w:after="160" w:line="360" w:lineRule="auto"/>
-        <w:ind w:firstLine="851"/>
+        <w:ind w:firstLine="709"/>
         <w:rPr>
           <w:rFonts w:eastAsiaTheme="minorHAnsi"/>
           <w:color w:val="000000" w:themeColor="text1"/>
@@ -986,72 +1467,419 @@
           <w:lang w:val="en-US" w:eastAsia="en-US"/>
         </w:rPr>
       </w:pPr>
+      <w:r>
+        <w:rPr>
+          <w:rFonts w:eastAsiaTheme="minorHAnsi"/>
+          <w:color w:val="000000" w:themeColor="text1"/>
+          <w:sz w:val="28"/>
+          <w:szCs w:val="28"/>
+          <w:lang w:val="en-US" w:eastAsia="en-US"/>
+        </w:rPr>
+        <w:t>THE</w:t>
+      </w:r>
+      <w:r>
+        <w:rPr>
+          <w:rFonts w:eastAsiaTheme="minorHAnsi"/>
+          <w:color w:val="000000" w:themeColor="text1"/>
+          <w:sz w:val="28"/>
+          <w:szCs w:val="28"/>
+          <w:lang w:eastAsia="en-US"/>
+        </w:rPr>
+        <w:t xml:space="preserve"> </w:t>
+      </w:r>
+      <w:r>
+        <w:rPr>
+          <w:rFonts w:eastAsiaTheme="minorHAnsi"/>
+          <w:color w:val="000000" w:themeColor="text1"/>
+          <w:sz w:val="28"/>
+          <w:szCs w:val="28"/>
+          <w:lang w:val="en-US" w:eastAsia="en-US"/>
+        </w:rPr>
+        <w:t>BOSPHORUS</w:t>
+      </w:r>
+      <w:r>
+        <w:rPr>
+          <w:rFonts w:eastAsiaTheme="minorHAnsi"/>
+          <w:color w:val="000000" w:themeColor="text1"/>
+          <w:sz w:val="28"/>
+          <w:szCs w:val="28"/>
+          <w:lang w:eastAsia="en-US"/>
+        </w:rPr>
+        <w:t xml:space="preserve"> </w:t>
+      </w:r>
+      <w:r>
+        <w:rPr>
+          <w:rFonts w:eastAsiaTheme="minorHAnsi"/>
+          <w:color w:val="000000" w:themeColor="text1"/>
+          <w:sz w:val="28"/>
+          <w:szCs w:val="28"/>
+          <w:lang w:val="en-US" w:eastAsia="en-US"/>
+        </w:rPr>
+        <w:t>DATABASE</w:t>
+      </w:r>
+      <w:r>
+        <w:rPr>
+          <w:rFonts w:eastAsiaTheme="minorHAnsi"/>
+          <w:color w:val="000000" w:themeColor="text1"/>
+          <w:sz w:val="28"/>
+          <w:szCs w:val="28"/>
+          <w:lang w:eastAsia="en-US"/>
+        </w:rPr>
+        <w:t xml:space="preserve"> специально создана </w:t>
+      </w:r>
+      <w:r>
+        <w:rPr>
+          <w:rFonts w:eastAsiaTheme="minorHAnsi"/>
+          <w:color w:val="000000" w:themeColor="text1"/>
+          <w:sz w:val="28"/>
+          <w:szCs w:val="28"/>
+          <w:lang w:eastAsia="en-US"/>
+        </w:rPr>
+        <w:t xml:space="preserve">чтобы проводить </w:t>
+      </w:r>
+      <w:r>
+        <w:rPr>
+          <w:rFonts w:eastAsiaTheme="minorHAnsi"/>
+          <w:color w:val="000000" w:themeColor="text1"/>
+          <w:sz w:val="28"/>
+          <w:szCs w:val="28"/>
+          <w:lang w:eastAsia="en-US"/>
+        </w:rPr>
+        <w:t>исследования</w:t>
+      </w:r>
+      <w:r>
+        <w:rPr>
+          <w:rFonts w:eastAsiaTheme="minorHAnsi"/>
+          <w:color w:val="000000" w:themeColor="text1"/>
+          <w:sz w:val="28"/>
+          <w:szCs w:val="28"/>
+          <w:lang w:eastAsia="en-US"/>
+        </w:rPr>
+        <w:t xml:space="preserve"> в области 3</w:t>
+      </w:r>
+      <w:r>
+        <w:rPr>
+          <w:rFonts w:eastAsiaTheme="minorHAnsi"/>
+          <w:color w:val="000000" w:themeColor="text1"/>
+          <w:sz w:val="28"/>
+          <w:szCs w:val="28"/>
+          <w:lang w:val="en-US" w:eastAsia="en-US"/>
+        </w:rPr>
+        <w:t>D</w:t>
+      </w:r>
+      <w:r>
+        <w:rPr>
+          <w:rFonts w:eastAsiaTheme="minorHAnsi"/>
+          <w:color w:val="000000" w:themeColor="text1"/>
+          <w:sz w:val="28"/>
+          <w:szCs w:val="28"/>
+          <w:lang w:eastAsia="en-US"/>
+        </w:rPr>
+        <w:t xml:space="preserve"> и 2</w:t>
+      </w:r>
+      <w:r>
+        <w:rPr>
+          <w:rFonts w:eastAsiaTheme="minorHAnsi"/>
+          <w:color w:val="000000" w:themeColor="text1"/>
+          <w:sz w:val="28"/>
+          <w:szCs w:val="28"/>
+          <w:lang w:val="en-US" w:eastAsia="en-US"/>
+        </w:rPr>
+        <w:t>D</w:t>
+      </w:r>
+      <w:r>
+        <w:rPr>
+          <w:rFonts w:eastAsiaTheme="minorHAnsi"/>
+          <w:color w:val="000000" w:themeColor="text1"/>
+          <w:sz w:val="28"/>
+          <w:szCs w:val="28"/>
+          <w:lang w:eastAsia="en-US"/>
+        </w:rPr>
+        <w:t xml:space="preserve"> обработки изображений лиц людей,</w:t>
+      </w:r>
+      <w:r>
+        <w:rPr>
+          <w:rFonts w:eastAsiaTheme="minorHAnsi"/>
+          <w:color w:val="000000" w:themeColor="text1"/>
+          <w:sz w:val="28"/>
+          <w:szCs w:val="28"/>
+          <w:lang w:eastAsia="en-US"/>
+        </w:rPr>
+        <w:t xml:space="preserve"> а также</w:t>
+      </w:r>
+      <w:r>
+        <w:rPr>
+          <w:rFonts w:eastAsiaTheme="minorHAnsi"/>
+          <w:color w:val="000000" w:themeColor="text1"/>
+          <w:sz w:val="28"/>
+          <w:szCs w:val="28"/>
+          <w:lang w:eastAsia="en-US"/>
+        </w:rPr>
+        <w:t xml:space="preserve"> 3</w:t>
+      </w:r>
+      <w:r>
+        <w:rPr>
+          <w:rFonts w:eastAsiaTheme="minorHAnsi"/>
+          <w:color w:val="000000" w:themeColor="text1"/>
+          <w:sz w:val="28"/>
+          <w:szCs w:val="28"/>
+          <w:lang w:val="en-US" w:eastAsia="en-US"/>
+        </w:rPr>
+        <w:t>D</w:t>
+      </w:r>
+      <w:r>
+        <w:rPr>
+          <w:rFonts w:eastAsiaTheme="minorHAnsi"/>
+          <w:color w:val="000000" w:themeColor="text1"/>
+          <w:sz w:val="28"/>
+          <w:szCs w:val="28"/>
+          <w:lang w:eastAsia="en-US"/>
+        </w:rPr>
+        <w:t xml:space="preserve"> реконструкции лиц. База состоит из изображений 105 человек, и всего 4666 изображений 3</w:t>
+      </w:r>
+      <w:r>
+        <w:rPr>
+          <w:rFonts w:eastAsiaTheme="minorHAnsi"/>
+          <w:color w:val="000000" w:themeColor="text1"/>
+          <w:sz w:val="28"/>
+          <w:szCs w:val="28"/>
+          <w:lang w:val="en-US" w:eastAsia="en-US"/>
+        </w:rPr>
+        <w:t>D</w:t>
+      </w:r>
+      <w:r>
+        <w:rPr>
+          <w:rFonts w:eastAsiaTheme="minorHAnsi"/>
+          <w:color w:val="000000" w:themeColor="text1"/>
+          <w:sz w:val="28"/>
+          <w:szCs w:val="28"/>
+          <w:lang w:eastAsia="en-US"/>
+        </w:rPr>
+        <w:t xml:space="preserve"> облаков.</w:t>
+      </w:r>
+      <w:r>
+        <w:rPr>
+          <w:rFonts w:eastAsiaTheme="minorHAnsi"/>
+          <w:color w:val="000000" w:themeColor="text1"/>
+          <w:sz w:val="28"/>
+          <w:szCs w:val="28"/>
+          <w:lang w:eastAsia="en-US"/>
+        </w:rPr>
+        <w:t xml:space="preserve"> В базе содержатся не только нормал</w:t>
+      </w:r>
+      <w:r>
+        <w:rPr>
+          <w:rFonts w:eastAsiaTheme="minorHAnsi"/>
+          <w:color w:val="000000" w:themeColor="text1"/>
+          <w:sz w:val="28"/>
+          <w:szCs w:val="28"/>
+          <w:lang w:eastAsia="en-US"/>
+        </w:rPr>
+        <w:t>изованные изображения, но также</w:t>
+      </w:r>
+      <w:r>
+        <w:rPr>
+          <w:rFonts w:eastAsiaTheme="minorHAnsi"/>
+          <w:color w:val="000000" w:themeColor="text1"/>
+          <w:sz w:val="28"/>
+          <w:szCs w:val="28"/>
+          <w:lang w:val="en-US" w:eastAsia="en-US"/>
+        </w:rPr>
+        <w:t>:</w:t>
+      </w:r>
+    </w:p>
+    <w:p>
+      <w:pPr>
+        <w:pStyle w:val="a5"/>
+        <w:numPr>
+          <w:ilvl w:val="0"/>
+          <w:numId w:val="6"/>
+        </w:numPr>
+        <w:spacing w:after="160"/>
+        <w:rPr>
+          <w:rFonts w:cs="Times New Roman"/>
+          <w:szCs w:val="28"/>
+        </w:rPr>
+      </w:pPr>
+      <w:r>
+        <w:rPr>
+          <w:rFonts w:cs="Times New Roman"/>
+          <w:szCs w:val="28"/>
+        </w:rPr>
+        <w:t>Выражение эмоций – до 35 для отдельного человека.</w:t>
+      </w:r>
+    </w:p>
+    <w:p>
+      <w:pPr>
+        <w:pStyle w:val="a5"/>
+        <w:numPr>
+          <w:ilvl w:val="0"/>
+          <w:numId w:val="6"/>
+        </w:numPr>
+        <w:spacing w:after="160"/>
+        <w:rPr>
+          <w:rFonts w:cs="Times New Roman"/>
+          <w:szCs w:val="28"/>
+        </w:rPr>
+      </w:pPr>
+      <w:r>
+        <w:rPr>
+          <w:rFonts w:cs="Times New Roman"/>
+          <w:szCs w:val="28"/>
+        </w:rPr>
+        <w:t>Подсчитанные лицевые движения</w:t>
+      </w:r>
+      <w:r>
+        <w:rPr>
+          <w:rFonts w:cs="Times New Roman"/>
+          <w:szCs w:val="28"/>
+          <w:lang w:val="en-US"/>
+        </w:rPr>
+        <w:t>.</w:t>
+      </w:r>
+    </w:p>
+    <w:p>
+      <w:pPr>
+        <w:pStyle w:val="a5"/>
+        <w:numPr>
+          <w:ilvl w:val="0"/>
+          <w:numId w:val="6"/>
+        </w:numPr>
+        <w:spacing w:after="160"/>
+        <w:rPr>
+          <w:rFonts w:cs="Times New Roman"/>
+          <w:szCs w:val="28"/>
+        </w:rPr>
+      </w:pPr>
+      <w:r>
+        <w:rPr>
+          <w:rFonts w:cs="Times New Roman"/>
+          <w:szCs w:val="28"/>
+        </w:rPr>
+        <w:t>Третья часть базы создана с привлечением профессиональных актёров.</w:t>
+      </w:r>
+    </w:p>
+    <w:p>
+      <w:pPr>
+        <w:pStyle w:val="a5"/>
+        <w:numPr>
+          <w:ilvl w:val="0"/>
+          <w:numId w:val="6"/>
+        </w:numPr>
+        <w:spacing w:after="160"/>
+        <w:rPr>
+          <w:rFonts w:cs="Times New Roman"/>
+          <w:szCs w:val="28"/>
+        </w:rPr>
+      </w:pPr>
+      <w:r>
+        <w:rPr>
+          <w:rFonts w:cs="Times New Roman"/>
+          <w:szCs w:val="28"/>
+        </w:rPr>
+        <w:t>Различные уровни поворота лица.</w:t>
+      </w:r>
+      <w:r>
+        <w:rPr>
+          <w:rFonts w:cs="Times New Roman"/>
+          <w:szCs w:val="28"/>
+        </w:rPr>
+        <w:br w:type="page"/>
+      </w:r>
     </w:p>
     <w:p>
       <w:pPr>
         <w:spacing w:after="160" w:line="360" w:lineRule="auto"/>
-        <w:ind w:firstLine="851"/>
+        <w:ind w:firstLine="709"/>
         <w:rPr>
           <w:rFonts w:eastAsiaTheme="minorHAnsi"/>
           <w:color w:val="000000" w:themeColor="text1"/>
           <w:sz w:val="28"/>
           <w:szCs w:val="28"/>
-          <w:lang w:val="en-US" w:eastAsia="en-US"/>
-        </w:rPr>
-      </w:pPr>
-      <w:r>
-        <w:rPr>
-          <w:rFonts w:eastAsiaTheme="minorHAnsi"/>
-          <w:color w:val="000000" w:themeColor="text1"/>
-          <w:sz w:val="28"/>
-          <w:szCs w:val="28"/>
-          <w:lang w:val="en-US" w:eastAsia="en-US"/>
-        </w:rPr>
-        <w:br w:type="page"/>
-      </w:r>
+          <w:lang w:eastAsia="en-US"/>
+        </w:rPr>
+      </w:pPr>
     </w:p>
     <w:p>
       <w:pPr>
         <w:pStyle w:val="1"/>
         <w:rPr>
-          <w:rFonts w:eastAsiaTheme="minorHAnsi"/>
-        </w:rPr>
-      </w:pPr>
-      <w:r>
-        <w:rPr>
-          <w:rFonts w:eastAsiaTheme="minorHAnsi"/>
-        </w:rPr>
-        <w:lastRenderedPageBreak/>
-        <w:t>Методы оптимизации, которые могут быть применены к нейронным сетям в данной задаче.</w:t>
-      </w:r>
+          <w:rFonts w:eastAsiaTheme="minorHAnsi" w:cs="Times New Roman"/>
+          <w:szCs w:val="28"/>
+        </w:rPr>
+      </w:pPr>
+      <w:bookmarkStart w:id="4" w:name="_Toc22974052"/>
+      <w:r>
+        <w:rPr>
+          <w:rFonts w:eastAsiaTheme="minorHAnsi" w:cs="Times New Roman"/>
+          <w:szCs w:val="28"/>
+        </w:rPr>
+        <w:t xml:space="preserve">Методы оптимизации, которые могут быть применены к нейронным сетям в </w:t>
+      </w:r>
+      <w:r>
+        <w:rPr>
+          <w:rFonts w:eastAsiaTheme="minorHAnsi" w:cs="Times New Roman"/>
+          <w:szCs w:val="28"/>
+        </w:rPr>
+        <w:t>задаче распознавания 3</w:t>
+      </w:r>
+      <w:r>
+        <w:rPr>
+          <w:rFonts w:eastAsiaTheme="minorHAnsi" w:cs="Times New Roman"/>
+          <w:szCs w:val="28"/>
+          <w:lang w:val="en-US"/>
+        </w:rPr>
+        <w:t>D</w:t>
+      </w:r>
+      <w:r>
+        <w:rPr>
+          <w:rFonts w:eastAsiaTheme="minorHAnsi" w:cs="Times New Roman"/>
+          <w:szCs w:val="28"/>
+        </w:rPr>
+        <w:t>-лиц</w:t>
+      </w:r>
+      <w:r>
+        <w:rPr>
+          <w:rFonts w:eastAsiaTheme="minorHAnsi" w:cs="Times New Roman"/>
+          <w:szCs w:val="28"/>
+        </w:rPr>
+        <w:t>.</w:t>
+      </w:r>
+      <w:bookmarkEnd w:id="4"/>
     </w:p>
     <w:p>
       <w:pPr>
         <w:pStyle w:val="2"/>
         <w:spacing w:line="360" w:lineRule="auto"/>
-        <w:ind w:firstLine="851"/>
-        <w:rPr>
-          <w:rFonts w:eastAsiaTheme="minorHAnsi"/>
-          <w:lang w:val="en-US"/>
-        </w:rPr>
-      </w:pPr>
-      <w:r>
-        <w:rPr>
-          <w:rFonts w:eastAsiaTheme="minorHAnsi"/>
-          <w:lang w:val="en-US"/>
-        </w:rPr>
-        <w:t>Pruning.</w:t>
+        <w:ind w:firstLine="709"/>
+        <w:jc w:val="center"/>
+        <w:rPr>
+          <w:rFonts w:ascii="Times New Roman" w:eastAsiaTheme="minorHAnsi" w:hAnsi="Times New Roman" w:cs="Times New Roman"/>
+          <w:b/>
+          <w:color w:val="auto"/>
+          <w:sz w:val="28"/>
+          <w:szCs w:val="28"/>
+        </w:rPr>
+      </w:pPr>
+      <w:r>
+        <w:rPr>
+          <w:rFonts w:ascii="Times New Roman" w:eastAsiaTheme="minorHAnsi" w:hAnsi="Times New Roman" w:cs="Times New Roman"/>
+          <w:b/>
+          <w:color w:val="auto"/>
+          <w:sz w:val="28"/>
+          <w:szCs w:val="28"/>
+        </w:rPr>
+        <w:t>Упрощение сети</w:t>
       </w:r>
     </w:p>
     <w:p>
       <w:pPr>
         <w:spacing w:after="160" w:line="360" w:lineRule="auto"/>
-        <w:ind w:firstLine="851"/>
-        <w:rPr>
-          <w:rFonts w:eastAsiaTheme="minorHAnsi"/>
-          <w:sz w:val="28"/>
-          <w:szCs w:val="28"/>
-          <w:lang w:val="en-US"/>
+        <w:ind w:firstLine="709"/>
+        <w:rPr>
+          <w:rFonts w:eastAsiaTheme="minorHAnsi"/>
+          <w:sz w:val="28"/>
+          <w:szCs w:val="28"/>
         </w:rPr>
       </w:pPr>
       <w:r>
@@ -1075,7 +1903,6 @@
           <w:rFonts w:eastAsiaTheme="minorHAnsi"/>
           <w:sz w:val="28"/>
           <w:szCs w:val="28"/>
-          <w:lang w:val="en-US"/>
         </w:rPr>
         <w:t>:</w:t>
       </w:r>
@@ -1088,7 +1915,7 @@
           <w:numId w:val="4"/>
         </w:numPr>
         <w:spacing w:after="160"/>
-        <w:ind w:firstLine="851"/>
+        <w:ind w:firstLine="709"/>
         <w:jc w:val="left"/>
         <w:rPr>
           <w:rFonts w:cs="Times New Roman"/>
@@ -1125,7 +1952,7 @@
           <w:numId w:val="4"/>
         </w:numPr>
         <w:spacing w:after="160"/>
-        <w:ind w:firstLine="851"/>
+        <w:ind w:firstLine="709"/>
         <w:jc w:val="left"/>
         <w:rPr>
           <w:rFonts w:cs="Times New Roman"/>
@@ -1137,21 +1964,30 @@
           <w:rFonts w:cs="Times New Roman"/>
           <w:szCs w:val="28"/>
         </w:rPr>
-        <w:t>Обрезка данных нейронов, чтобы они не вносили вклад в результат.</w:t>
+        <w:t>Удаление (присваивание веса = 0)</w:t>
+      </w:r>
+      <w:r>
+        <w:rPr>
+          <w:rFonts w:cs="Times New Roman"/>
+          <w:szCs w:val="28"/>
+        </w:rPr>
+        <w:t xml:space="preserve"> данных нейронов, чтобы они не вносили вклад в результат.</w:t>
       </w:r>
     </w:p>
     <w:p>
       <w:pPr>
         <w:spacing w:after="160" w:line="360" w:lineRule="auto"/>
-        <w:ind w:firstLine="851"/>
-        <w:rPr>
-          <w:rFonts w:eastAsiaTheme="minorHAnsi"/>
-          <w:szCs w:val="28"/>
-        </w:rPr>
-      </w:pPr>
-      <w:r>
-        <w:rPr>
-          <w:rFonts w:eastAsiaTheme="minorHAnsi"/>
+        <w:ind w:firstLine="709"/>
+        <w:rPr>
+          <w:rFonts w:eastAsiaTheme="minorHAnsi"/>
+          <w:sz w:val="28"/>
+          <w:szCs w:val="28"/>
+        </w:rPr>
+      </w:pPr>
+      <w:r>
+        <w:rPr>
+          <w:rFonts w:eastAsiaTheme="minorHAnsi"/>
+          <w:sz w:val="28"/>
           <w:szCs w:val="28"/>
         </w:rPr>
         <w:t xml:space="preserve">В эксперименте проводился </w:t>
@@ -1159,6 +1995,7 @@
       <w:r>
         <w:rPr>
           <w:rFonts w:eastAsiaTheme="minorHAnsi"/>
+          <w:sz w:val="28"/>
           <w:szCs w:val="28"/>
           <w:lang w:val="en-US"/>
         </w:rPr>
@@ -1167,20 +2004,15 @@
       <w:r>
         <w:rPr>
           <w:rFonts w:eastAsiaTheme="minorHAnsi"/>
-          <w:szCs w:val="28"/>
-        </w:rPr>
-        <w:t xml:space="preserve"> </w:t>
-      </w:r>
-      <w:r>
-        <w:rPr>
-          <w:rFonts w:eastAsiaTheme="minorHAnsi"/>
-          <w:szCs w:val="28"/>
-        </w:rPr>
-        <w:t xml:space="preserve">слоёв </w:t>
-      </w:r>
-      <w:r>
-        <w:rPr>
-          <w:rFonts w:eastAsiaTheme="minorHAnsi"/>
+          <w:sz w:val="28"/>
+          <w:szCs w:val="28"/>
+        </w:rPr>
+        <w:t xml:space="preserve"> слоёв </w:t>
+      </w:r>
+      <w:r>
+        <w:rPr>
+          <w:rFonts w:eastAsiaTheme="minorHAnsi"/>
+          <w:sz w:val="28"/>
           <w:szCs w:val="28"/>
           <w:lang w:val="en-US"/>
         </w:rPr>
@@ -1189,6 +2021,7 @@
       <w:r>
         <w:rPr>
           <w:rFonts w:eastAsiaTheme="minorHAnsi"/>
+          <w:sz w:val="28"/>
           <w:szCs w:val="28"/>
         </w:rPr>
         <w:t xml:space="preserve">6, </w:t>
@@ -1196,6 +2029,7 @@
       <w:r>
         <w:rPr>
           <w:rFonts w:eastAsiaTheme="minorHAnsi"/>
+          <w:sz w:val="28"/>
           <w:szCs w:val="28"/>
           <w:lang w:val="en-US"/>
         </w:rPr>
@@ -1204,6 +2038,7 @@
       <w:r>
         <w:rPr>
           <w:rFonts w:eastAsiaTheme="minorHAnsi"/>
+          <w:sz w:val="28"/>
           <w:szCs w:val="28"/>
         </w:rPr>
         <w:t xml:space="preserve">7, </w:t>
@@ -1211,6 +2046,7 @@
       <w:r>
         <w:rPr>
           <w:rFonts w:eastAsiaTheme="minorHAnsi"/>
+          <w:sz w:val="28"/>
           <w:szCs w:val="28"/>
           <w:lang w:val="en-US"/>
         </w:rPr>
@@ -1219,45 +2055,68 @@
       <w:r>
         <w:rPr>
           <w:rFonts w:eastAsiaTheme="minorHAnsi"/>
-          <w:szCs w:val="28"/>
-        </w:rPr>
-        <w:t>8 с адаптивным уровнем.</w:t>
+          <w:sz w:val="28"/>
+          <w:szCs w:val="28"/>
+        </w:rPr>
+        <w:t xml:space="preserve">8 с </w:t>
+      </w:r>
+      <w:r>
+        <w:rPr>
+          <w:rFonts w:eastAsiaTheme="minorHAnsi"/>
+          <w:sz w:val="28"/>
+          <w:szCs w:val="28"/>
+        </w:rPr>
+        <w:t xml:space="preserve">уровнем </w:t>
+      </w:r>
+      <w:r>
+        <w:rPr>
+          <w:rFonts w:eastAsiaTheme="minorHAnsi"/>
+          <w:sz w:val="28"/>
+          <w:szCs w:val="28"/>
+          <w:lang w:val="en-US"/>
+        </w:rPr>
+        <w:t>threshold</w:t>
+      </w:r>
+      <w:r>
+        <w:rPr>
+          <w:rFonts w:eastAsiaTheme="minorHAnsi"/>
+          <w:sz w:val="28"/>
+          <w:szCs w:val="28"/>
+        </w:rPr>
+        <w:t xml:space="preserve"> = 0.005</w:t>
+      </w:r>
+      <w:r>
+        <w:rPr>
+          <w:rFonts w:eastAsiaTheme="minorHAnsi"/>
+          <w:sz w:val="28"/>
+          <w:szCs w:val="28"/>
+        </w:rPr>
+        <w:t>.</w:t>
       </w:r>
     </w:p>
     <w:p>
       <w:pPr>
         <w:spacing w:after="160" w:line="360" w:lineRule="auto"/>
-        <w:ind w:firstLine="851"/>
-        <w:rPr>
-          <w:rFonts w:eastAsiaTheme="minorHAnsi"/>
-          <w:szCs w:val="28"/>
-        </w:rPr>
-      </w:pPr>
-      <w:r>
-        <w:rPr>
-          <w:rFonts w:eastAsiaTheme="minorHAnsi"/>
-          <w:szCs w:val="28"/>
-        </w:rPr>
-        <w:t>Результаты эксперимента оказались следующими</w:t>
-      </w:r>
-      <w:r>
-        <w:rPr>
-          <w:rFonts w:eastAsiaTheme="minorHAnsi"/>
-          <w:szCs w:val="28"/>
-        </w:rPr>
-        <w:t xml:space="preserve">: </w:t>
-      </w:r>
-      <w:r>
-        <w:rPr>
-          <w:rFonts w:eastAsiaTheme="minorHAnsi"/>
-          <w:szCs w:val="28"/>
-        </w:rPr>
-        <w:t xml:space="preserve">удалось снизить объём занимаемого весами </w:t>
+        <w:ind w:firstLine="709"/>
+        <w:rPr>
+          <w:rFonts w:eastAsiaTheme="minorHAnsi"/>
+          <w:sz w:val="28"/>
+          <w:szCs w:val="28"/>
+        </w:rPr>
+      </w:pPr>
+      <w:r>
+        <w:rPr>
+          <w:rFonts w:eastAsiaTheme="minorHAnsi"/>
+          <w:sz w:val="28"/>
+          <w:szCs w:val="28"/>
+        </w:rPr>
+        <w:t xml:space="preserve">Результаты эксперимента оказались следующими: удалось снизить объём занимаемого весами </w:t>
       </w:r>
       <w:proofErr w:type="spellStart"/>
       <w:r>
         <w:rPr>
           <w:rFonts w:eastAsiaTheme="minorHAnsi"/>
+          <w:sz w:val="28"/>
           <w:szCs w:val="28"/>
         </w:rPr>
         <w:t>диского</w:t>
@@ -1266,48 +2125,15 @@
       <w:r>
         <w:rPr>
           <w:rFonts w:eastAsiaTheme="minorHAnsi"/>
-          <w:szCs w:val="28"/>
-        </w:rPr>
-        <w:t xml:space="preserve"> пространства с </w:t>
-      </w:r>
-      <w:r>
-        <w:rPr>
-          <w:rFonts w:eastAsiaTheme="minorHAnsi"/>
-          <w:szCs w:val="28"/>
-        </w:rPr>
-        <w:t>538</w:t>
-      </w:r>
-      <w:r>
-        <w:rPr>
-          <w:rFonts w:eastAsiaTheme="minorHAnsi"/>
-          <w:szCs w:val="28"/>
-        </w:rPr>
-        <w:t xml:space="preserve"> </w:t>
-      </w:r>
-      <w:r>
-        <w:rPr>
-          <w:rFonts w:eastAsiaTheme="minorHAnsi"/>
-          <w:szCs w:val="28"/>
-        </w:rPr>
-        <w:t xml:space="preserve">942 </w:t>
-      </w:r>
-      <w:r>
-        <w:rPr>
-          <w:rFonts w:eastAsiaTheme="minorHAnsi"/>
-          <w:szCs w:val="28"/>
-        </w:rPr>
-        <w:t xml:space="preserve">КБ до </w:t>
-      </w:r>
-      <w:r>
-        <w:rPr>
-          <w:rFonts w:eastAsiaTheme="minorHAnsi"/>
-          <w:szCs w:val="28"/>
-        </w:rPr>
-        <w:t>533</w:t>
-      </w:r>
-      <w:r>
-        <w:rPr>
-          <w:rFonts w:eastAsiaTheme="minorHAnsi"/>
+          <w:sz w:val="28"/>
+          <w:szCs w:val="28"/>
+        </w:rPr>
+        <w:t xml:space="preserve"> пространства с 538 942 КБ до 533</w:t>
+      </w:r>
+      <w:r>
+        <w:rPr>
+          <w:rFonts w:eastAsiaTheme="minorHAnsi"/>
+          <w:sz w:val="28"/>
           <w:szCs w:val="28"/>
           <w:lang w:val="en-US"/>
         </w:rPr>
@@ -1316,133 +2142,144 @@
       <w:r>
         <w:rPr>
           <w:rFonts w:eastAsiaTheme="minorHAnsi"/>
-          <w:szCs w:val="28"/>
-        </w:rPr>
-        <w:t xml:space="preserve">388 КБ. При этом ошибка распознавания нейронной сетью снизилась с </w:t>
-      </w:r>
-      <w:r>
-        <w:rPr>
-          <w:rFonts w:eastAsiaTheme="minorHAnsi"/>
-          <w:szCs w:val="28"/>
-        </w:rPr>
-        <w:t xml:space="preserve">16.4% </w:t>
-      </w:r>
-      <w:r>
-        <w:rPr>
-          <w:rFonts w:eastAsiaTheme="minorHAnsi"/>
-          <w:szCs w:val="28"/>
-        </w:rPr>
-        <w:t xml:space="preserve">до </w:t>
-      </w:r>
-      <w:r>
-        <w:rPr>
-          <w:rFonts w:eastAsiaTheme="minorHAnsi"/>
-          <w:szCs w:val="28"/>
-        </w:rPr>
-        <w:t>16.2%.</w:t>
-      </w:r>
-    </w:p>
-    <w:p>
-      <w:pPr>
-        <w:spacing w:after="160" w:line="360" w:lineRule="auto"/>
-        <w:ind w:firstLine="851"/>
-        <w:rPr>
-          <w:rFonts w:eastAsiaTheme="minorHAnsi"/>
-          <w:szCs w:val="28"/>
-          <w:lang w:val="en-US"/>
-        </w:rPr>
-      </w:pPr>
+          <w:sz w:val="28"/>
+          <w:szCs w:val="28"/>
+        </w:rPr>
+        <w:t>388 КБ. При этом ошибка распознавания нейронной сетью снизилась с 16.4% до 16.2%.</w:t>
+      </w:r>
     </w:p>
     <w:p>
       <w:pPr>
         <w:pStyle w:val="2"/>
         <w:spacing w:line="360" w:lineRule="auto"/>
-        <w:ind w:firstLine="851"/>
-        <w:rPr>
-          <w:rFonts w:eastAsiaTheme="minorHAnsi"/>
-        </w:rPr>
-      </w:pPr>
-      <w:r>
-        <w:rPr>
-          <w:rFonts w:eastAsiaTheme="minorHAnsi"/>
-        </w:rPr>
-        <w:t>Поворот изображений.</w:t>
-      </w:r>
+        <w:ind w:firstLine="709"/>
+        <w:jc w:val="center"/>
+        <w:rPr>
+          <w:rFonts w:ascii="Times New Roman" w:eastAsiaTheme="minorHAnsi" w:hAnsi="Times New Roman" w:cs="Times New Roman"/>
+          <w:b/>
+          <w:color w:val="auto"/>
+          <w:sz w:val="28"/>
+          <w:szCs w:val="28"/>
+        </w:rPr>
+      </w:pPr>
+      <w:bookmarkStart w:id="5" w:name="_Toc22974054"/>
+      <w:r>
+        <w:rPr>
+          <w:rFonts w:ascii="Times New Roman" w:eastAsiaTheme="minorHAnsi" w:hAnsi="Times New Roman" w:cs="Times New Roman"/>
+          <w:b/>
+          <w:color w:val="auto"/>
+          <w:sz w:val="28"/>
+          <w:szCs w:val="28"/>
+        </w:rPr>
+        <w:t>Пово</w:t>
+      </w:r>
+      <w:r>
+        <w:rPr>
+          <w:rFonts w:ascii="Times New Roman" w:eastAsiaTheme="minorHAnsi" w:hAnsi="Times New Roman" w:cs="Times New Roman"/>
+          <w:b/>
+          <w:color w:val="auto"/>
+          <w:sz w:val="28"/>
+          <w:szCs w:val="28"/>
+        </w:rPr>
+        <w:t>рот изображений</w:t>
+      </w:r>
+      <w:bookmarkEnd w:id="5"/>
     </w:p>
     <w:p>
       <w:pPr>
         <w:spacing w:after="160" w:line="360" w:lineRule="auto"/>
-        <w:ind w:firstLine="851"/>
-        <w:rPr>
-          <w:rFonts w:eastAsiaTheme="minorHAnsi"/>
+        <w:ind w:firstLine="709"/>
+        <w:rPr>
+          <w:rFonts w:eastAsiaTheme="minorHAnsi"/>
+          <w:sz w:val="28"/>
+          <w:szCs w:val="28"/>
+        </w:rPr>
+      </w:pPr>
+      <w:r>
+        <w:rPr>
+          <w:rFonts w:eastAsiaTheme="minorHAnsi"/>
+          <w:sz w:val="28"/>
+          <w:szCs w:val="28"/>
+        </w:rPr>
+        <w:t xml:space="preserve">Выравнивание изображений может способствовать качеству распознавания их нейронной сетью. Для выполнения выравнивания используется стандартная реализация алгоритма </w:t>
+      </w:r>
+      <w:r>
+        <w:rPr>
+          <w:rFonts w:eastAsiaTheme="minorHAnsi"/>
+          <w:sz w:val="28"/>
           <w:szCs w:val="28"/>
           <w:lang w:val="en-US"/>
         </w:rPr>
-      </w:pPr>
-      <w:r>
-        <w:rPr>
-          <w:rFonts w:eastAsiaTheme="minorHAnsi"/>
-          <w:szCs w:val="28"/>
-        </w:rPr>
-        <w:t xml:space="preserve">Выравнивание изображений может способствовать качеству распознавания их нейронной сетью. Для выполнения выравнивания используется стандартная реализация алгоритма </w:t>
-      </w:r>
-      <w:r>
-        <w:rPr>
-          <w:rFonts w:eastAsiaTheme="minorHAnsi"/>
+        <w:t>IPC</w:t>
+      </w:r>
+      <w:r>
+        <w:rPr>
+          <w:rFonts w:eastAsiaTheme="minorHAnsi"/>
+          <w:sz w:val="28"/>
+          <w:szCs w:val="28"/>
+        </w:rPr>
+        <w:t xml:space="preserve"> в пакете </w:t>
+      </w:r>
+      <w:r>
+        <w:rPr>
+          <w:rFonts w:eastAsiaTheme="minorHAnsi"/>
+          <w:sz w:val="28"/>
           <w:szCs w:val="28"/>
           <w:lang w:val="en-US"/>
         </w:rPr>
-        <w:t>IPC</w:t>
-      </w:r>
-      <w:r>
-        <w:rPr>
-          <w:rFonts w:eastAsiaTheme="minorHAnsi"/>
-          <w:szCs w:val="28"/>
-        </w:rPr>
-        <w:t xml:space="preserve"> в</w:t>
-      </w:r>
-      <w:r>
-        <w:rPr>
-          <w:rFonts w:eastAsiaTheme="minorHAnsi"/>
-          <w:szCs w:val="28"/>
-        </w:rPr>
-        <w:t xml:space="preserve"> пакете</w:t>
-      </w:r>
-      <w:r>
-        <w:rPr>
-          <w:rFonts w:eastAsiaTheme="minorHAnsi"/>
-          <w:szCs w:val="28"/>
-        </w:rPr>
-        <w:t xml:space="preserve"> </w:t>
-      </w:r>
-      <w:r>
-        <w:rPr>
-          <w:rFonts w:eastAsiaTheme="minorHAnsi"/>
+        <w:t>MATLAB</w:t>
+      </w:r>
+      <w:r>
+        <w:rPr>
+          <w:rFonts w:eastAsiaTheme="minorHAnsi"/>
+          <w:sz w:val="28"/>
+          <w:szCs w:val="28"/>
+        </w:rPr>
+        <w:t>.</w:t>
+      </w:r>
+    </w:p>
+    <w:p>
+      <w:pPr>
+        <w:spacing w:after="160" w:line="360" w:lineRule="auto"/>
+        <w:ind w:firstLine="709"/>
+        <w:rPr>
+          <w:rFonts w:eastAsiaTheme="minorHAnsi"/>
+          <w:sz w:val="28"/>
+          <w:szCs w:val="28"/>
+        </w:rPr>
+      </w:pPr>
+      <w:r>
+        <w:rPr>
+          <w:rFonts w:eastAsiaTheme="minorHAnsi"/>
+          <w:sz w:val="28"/>
           <w:szCs w:val="28"/>
           <w:lang w:val="en-US"/>
         </w:rPr>
-        <w:t>MATLAB</w:t>
-      </w:r>
-      <w:r>
-        <w:rPr>
-          <w:rFonts w:eastAsiaTheme="minorHAnsi"/>
-          <w:szCs w:val="28"/>
-        </w:rPr>
-        <w:t>.</w:t>
+        <w:t>ICP</w:t>
+      </w:r>
+      <w:r>
+        <w:rPr>
+          <w:rFonts w:eastAsiaTheme="minorHAnsi"/>
+          <w:sz w:val="28"/>
+          <w:szCs w:val="28"/>
+        </w:rPr>
+        <w:t xml:space="preserve"> алгоритм используется для сведения к минимуму разницы между двумя облаками точек.</w:t>
       </w:r>
     </w:p>
     <w:p>
       <w:pPr>
         <w:spacing w:after="160" w:line="360" w:lineRule="auto"/>
-        <w:ind w:firstLine="851"/>
-        <w:rPr>
-          <w:rFonts w:eastAsiaTheme="minorHAnsi"/>
-          <w:szCs w:val="28"/>
-        </w:rPr>
-      </w:pPr>
-      <w:r>
-        <w:rPr>
-          <w:rFonts w:eastAsiaTheme="minorHAnsi"/>
+        <w:ind w:firstLine="709"/>
+        <w:rPr>
+          <w:rFonts w:eastAsiaTheme="minorHAnsi"/>
+          <w:sz w:val="28"/>
+          <w:szCs w:val="28"/>
+        </w:rPr>
+      </w:pPr>
+      <w:r>
+        <w:rPr>
+          <w:rFonts w:eastAsiaTheme="minorHAnsi"/>
+          <w:sz w:val="28"/>
           <w:szCs w:val="28"/>
           <w:lang w:val="en-US"/>
         </w:rPr>
@@ -1451,38 +2288,7 @@
       <w:r>
         <w:rPr>
           <w:rFonts w:eastAsiaTheme="minorHAnsi"/>
-          <w:szCs w:val="28"/>
-        </w:rPr>
-        <w:t xml:space="preserve"> </w:t>
-      </w:r>
-      <w:r>
-        <w:rPr>
-          <w:rFonts w:eastAsiaTheme="minorHAnsi"/>
-          <w:szCs w:val="28"/>
-        </w:rPr>
-        <w:t>алгоритм используется для сведения к минимуму разницы между двумя облаками точек.</w:t>
-      </w:r>
-    </w:p>
-    <w:p>
-      <w:pPr>
-        <w:spacing w:after="160" w:line="360" w:lineRule="auto"/>
-        <w:ind w:firstLine="851"/>
-        <w:rPr>
-          <w:rFonts w:eastAsiaTheme="minorHAnsi"/>
-          <w:szCs w:val="28"/>
-        </w:rPr>
-      </w:pPr>
-      <w:r>
-        <w:rPr>
-          <w:rFonts w:eastAsiaTheme="minorHAnsi"/>
-          <w:szCs w:val="28"/>
-          <w:lang w:val="en-US"/>
-        </w:rPr>
-        <w:t>ICP</w:t>
-      </w:r>
-      <w:r>
-        <w:rPr>
-          <w:rFonts w:eastAsiaTheme="minorHAnsi"/>
+          <w:sz w:val="28"/>
           <w:szCs w:val="28"/>
         </w:rPr>
         <w:t xml:space="preserve"> алгоритм состоит из следующих шагов:</w:t>
@@ -1496,14 +2302,16 @@
           <w:numId w:val="5"/>
         </w:numPr>
         <w:spacing w:after="160"/>
-        <w:ind w:firstLine="851"/>
+        <w:ind w:firstLine="709"/>
         <w:jc w:val="left"/>
         <w:rPr>
-          <w:szCs w:val="28"/>
-        </w:rPr>
-      </w:pPr>
-      <w:r>
-        <w:rPr>
+          <w:rFonts w:cs="Times New Roman"/>
+          <w:szCs w:val="28"/>
+        </w:rPr>
+      </w:pPr>
+      <w:r>
+        <w:rPr>
+          <w:rFonts w:cs="Times New Roman"/>
           <w:szCs w:val="28"/>
         </w:rPr>
         <w:t>Точки объединяются по критерию ближайшего соседа.</w:t>
@@ -1517,14 +2325,16 @@
           <w:numId w:val="5"/>
         </w:numPr>
         <w:spacing w:after="160"/>
-        <w:ind w:firstLine="851"/>
+        <w:ind w:firstLine="709"/>
         <w:jc w:val="left"/>
         <w:rPr>
-          <w:szCs w:val="28"/>
-        </w:rPr>
-      </w:pPr>
-      <w:r>
-        <w:rPr>
+          <w:rFonts w:cs="Times New Roman"/>
+          <w:szCs w:val="28"/>
+        </w:rPr>
+      </w:pPr>
+      <w:r>
+        <w:rPr>
+          <w:rFonts w:cs="Times New Roman"/>
           <w:szCs w:val="28"/>
         </w:rPr>
         <w:t>Оцениваются параметры преобразования с помощью среднеквадратичной функции стоимости.</w:t>
@@ -1538,16 +2348,19 @@
           <w:numId w:val="5"/>
         </w:numPr>
         <w:spacing w:after="160"/>
-        <w:ind w:firstLine="851"/>
+        <w:ind w:firstLine="709"/>
         <w:jc w:val="left"/>
         <w:rPr>
-          <w:szCs w:val="28"/>
-        </w:rPr>
-      </w:pPr>
-      <w:r>
-        <w:rPr>
-          <w:szCs w:val="28"/>
-        </w:rPr>
+          <w:rFonts w:cs="Times New Roman"/>
+          <w:szCs w:val="28"/>
+        </w:rPr>
+      </w:pPr>
+      <w:r>
+        <w:rPr>
+          <w:rFonts w:cs="Times New Roman"/>
+          <w:szCs w:val="28"/>
+        </w:rPr>
+        <w:lastRenderedPageBreak/>
         <w:t>Объединённые точки преобразуются с помощью оценочных параметров.</w:t>
       </w:r>
     </w:p>
@@ -1559,14 +2372,16 @@
           <w:numId w:val="5"/>
         </w:numPr>
         <w:spacing w:after="160"/>
-        <w:ind w:firstLine="851"/>
+        <w:ind w:firstLine="709"/>
         <w:jc w:val="left"/>
         <w:rPr>
-          <w:szCs w:val="28"/>
-        </w:rPr>
-      </w:pPr>
-      <w:r>
-        <w:rPr>
+          <w:rFonts w:cs="Times New Roman"/>
+          <w:szCs w:val="28"/>
+        </w:rPr>
+      </w:pPr>
+      <w:r>
+        <w:rPr>
+          <w:rFonts w:cs="Times New Roman"/>
           <w:szCs w:val="28"/>
         </w:rPr>
         <w:t>Многократные итерации (заново связывая точки и так далее).</w:t>
@@ -1575,440 +2390,305 @@
     <w:p>
       <w:pPr>
         <w:spacing w:after="160" w:line="360" w:lineRule="auto"/>
-        <w:ind w:firstLine="851"/>
-        <w:rPr>
-          <w:rFonts w:eastAsiaTheme="minorHAnsi"/>
-          <w:szCs w:val="28"/>
-        </w:rPr>
-      </w:pPr>
-      <w:r>
-        <w:rPr>
-          <w:rFonts w:eastAsiaTheme="minorHAnsi"/>
+        <w:ind w:firstLine="709"/>
+        <w:rPr>
+          <w:rFonts w:eastAsiaTheme="minorHAnsi"/>
+          <w:sz w:val="28"/>
+          <w:szCs w:val="28"/>
+        </w:rPr>
+      </w:pPr>
+      <w:r>
+        <w:rPr>
+          <w:rFonts w:eastAsiaTheme="minorHAnsi"/>
+          <w:sz w:val="28"/>
+          <w:szCs w:val="28"/>
+        </w:rPr>
+        <w:t>Д</w:t>
+      </w:r>
+      <w:r>
+        <w:rPr>
+          <w:rFonts w:eastAsiaTheme="minorHAnsi"/>
+          <w:sz w:val="28"/>
+          <w:szCs w:val="28"/>
+        </w:rPr>
+        <w:t>ля тех облаков точек, на которых при стандартных парам</w:t>
+      </w:r>
+      <w:r>
+        <w:rPr>
+          <w:rFonts w:eastAsiaTheme="minorHAnsi"/>
+          <w:sz w:val="28"/>
+          <w:szCs w:val="28"/>
+        </w:rPr>
+        <w:t xml:space="preserve">етрах, нейронная сеть ошиблась применялось по 10 итерации </w:t>
+      </w:r>
+      <w:r>
+        <w:rPr>
+          <w:rFonts w:eastAsiaTheme="minorHAnsi"/>
+          <w:sz w:val="28"/>
+          <w:szCs w:val="28"/>
+          <w:lang w:val="en-US"/>
+        </w:rPr>
+        <w:t>ICP</w:t>
+      </w:r>
+      <w:r>
+        <w:rPr>
+          <w:rFonts w:eastAsiaTheme="minorHAnsi"/>
+          <w:sz w:val="28"/>
+          <w:szCs w:val="28"/>
+        </w:rPr>
+        <w:t xml:space="preserve">. Всего </w:t>
+      </w:r>
+      <w:r>
+        <w:rPr>
+          <w:rFonts w:eastAsiaTheme="minorHAnsi"/>
+          <w:sz w:val="28"/>
+          <w:szCs w:val="28"/>
+        </w:rPr>
+        <w:t>из</w:t>
+      </w:r>
+      <w:r>
+        <w:rPr>
+          <w:rFonts w:eastAsiaTheme="minorHAnsi"/>
+          <w:sz w:val="28"/>
+          <w:szCs w:val="28"/>
+        </w:rPr>
+        <w:t xml:space="preserve"> 338 </w:t>
+      </w:r>
+      <w:r>
+        <w:rPr>
+          <w:rFonts w:eastAsiaTheme="minorHAnsi"/>
+          <w:sz w:val="28"/>
+          <w:szCs w:val="28"/>
+        </w:rPr>
+        <w:t>элементов, на которых нейронная сеть ошибалась ранее, после поворота смогла распознать 144 правильно и вновь ошиблась на 194.</w:t>
+      </w:r>
+    </w:p>
+    <w:p>
+      <w:pPr>
+        <w:spacing w:line="360" w:lineRule="auto"/>
+        <w:ind w:firstLine="709"/>
+        <w:rPr>
+          <w:rFonts w:eastAsiaTheme="minorHAnsi"/>
+          <w:sz w:val="28"/>
+          <w:szCs w:val="28"/>
+        </w:rPr>
+      </w:pPr>
+    </w:p>
+    <w:p>
+      <w:pPr>
+        <w:spacing w:line="360" w:lineRule="auto"/>
+        <w:ind w:firstLine="709"/>
+        <w:rPr>
+          <w:rFonts w:eastAsiaTheme="minorHAnsi"/>
+          <w:sz w:val="28"/>
+          <w:szCs w:val="28"/>
+        </w:rPr>
+      </w:pPr>
+      <w:r>
+        <w:rPr>
+          <w:rFonts w:eastAsiaTheme="minorHAnsi"/>
+          <w:sz w:val="28"/>
+          <w:szCs w:val="28"/>
+        </w:rPr>
+        <w:br w:type="page"/>
+      </w:r>
+    </w:p>
+    <w:p>
+      <w:pPr>
+        <w:spacing w:line="360" w:lineRule="auto"/>
+        <w:ind w:firstLine="709"/>
+        <w:rPr>
+          <w:rFonts w:eastAsiaTheme="minorHAnsi"/>
+          <w:sz w:val="28"/>
+          <w:szCs w:val="28"/>
+        </w:rPr>
+      </w:pPr>
+    </w:p>
+    <w:p>
+      <w:pPr>
+        <w:pStyle w:val="1"/>
+        <w:jc w:val="center"/>
+        <w:rPr>
+          <w:rFonts w:eastAsiaTheme="minorHAnsi" w:cs="Times New Roman"/>
+          <w:szCs w:val="28"/>
+        </w:rPr>
+      </w:pPr>
+      <w:bookmarkStart w:id="6" w:name="_Toc22974056"/>
+      <w:r>
+        <w:rPr>
+          <w:rFonts w:eastAsiaTheme="minorHAnsi" w:cs="Times New Roman"/>
+          <w:szCs w:val="28"/>
+        </w:rPr>
+        <w:t>Заключение</w:t>
+      </w:r>
+      <w:bookmarkEnd w:id="6"/>
+    </w:p>
+    <w:p>
+      <w:pPr>
+        <w:spacing w:after="160" w:line="360" w:lineRule="auto"/>
+        <w:ind w:firstLine="709"/>
+        <w:rPr>
+          <w:rFonts w:eastAsiaTheme="minorHAnsi"/>
+          <w:sz w:val="28"/>
+          <w:szCs w:val="28"/>
+        </w:rPr>
+      </w:pPr>
+      <w:r>
+        <w:rPr>
+          <w:rFonts w:eastAsiaTheme="minorHAnsi"/>
+          <w:sz w:val="28"/>
+          <w:szCs w:val="28"/>
+        </w:rPr>
+        <w:t xml:space="preserve">В данной работе рассмотрены некоторые методы модификации слоёв нейронной </w:t>
+      </w:r>
+      <w:proofErr w:type="gramStart"/>
+      <w:r>
+        <w:rPr>
+          <w:rFonts w:eastAsiaTheme="minorHAnsi"/>
+          <w:sz w:val="28"/>
+          <w:szCs w:val="28"/>
+        </w:rPr>
+        <w:t>сети</w:t>
+      </w:r>
+      <w:proofErr w:type="gramEnd"/>
+      <w:r>
+        <w:rPr>
+          <w:rFonts w:eastAsiaTheme="minorHAnsi"/>
+          <w:sz w:val="28"/>
+          <w:szCs w:val="28"/>
+        </w:rPr>
+        <w:t xml:space="preserve"> а также данных в задаче распознавания 3</w:t>
+      </w:r>
+      <w:r>
+        <w:rPr>
+          <w:rFonts w:eastAsiaTheme="minorHAnsi"/>
+          <w:sz w:val="28"/>
+          <w:szCs w:val="28"/>
+          <w:lang w:val="en-US"/>
+        </w:rPr>
+        <w:t>D</w:t>
+      </w:r>
+      <w:r>
+        <w:rPr>
+          <w:rFonts w:eastAsiaTheme="minorHAnsi"/>
+          <w:sz w:val="28"/>
+          <w:szCs w:val="28"/>
+        </w:rPr>
+        <w:t xml:space="preserve">-лиц человека. Применение методов, рассматриваемых в задаче позволило незначительно снизить количество ошибок нейронной сети на </w:t>
+      </w:r>
+      <w:r>
+        <w:rPr>
+          <w:rFonts w:eastAsiaTheme="minorHAnsi"/>
+          <w:sz w:val="28"/>
+          <w:szCs w:val="28"/>
+        </w:rPr>
+        <w:t xml:space="preserve">базе данных </w:t>
+      </w:r>
+      <w:r>
+        <w:rPr>
+          <w:rFonts w:eastAsiaTheme="minorHAnsi"/>
+          <w:sz w:val="28"/>
+          <w:szCs w:val="28"/>
+          <w:lang w:val="en-US"/>
+        </w:rPr>
+        <w:t>THE</w:t>
+      </w:r>
+      <w:r>
+        <w:rPr>
+          <w:rFonts w:eastAsiaTheme="minorHAnsi"/>
+          <w:sz w:val="28"/>
+          <w:szCs w:val="28"/>
+        </w:rPr>
+        <w:t xml:space="preserve"> </w:t>
+      </w:r>
+      <w:r>
+        <w:rPr>
+          <w:rFonts w:eastAsiaTheme="minorHAnsi"/>
+          <w:sz w:val="28"/>
+          <w:szCs w:val="28"/>
+          <w:lang w:val="en-US"/>
+        </w:rPr>
+        <w:t>BOSPHORUS</w:t>
+      </w:r>
+      <w:r>
+        <w:rPr>
+          <w:rFonts w:eastAsiaTheme="minorHAnsi"/>
+          <w:sz w:val="28"/>
+          <w:szCs w:val="28"/>
+        </w:rPr>
+        <w:t xml:space="preserve"> </w:t>
+      </w:r>
+      <w:r>
+        <w:rPr>
+          <w:rFonts w:eastAsiaTheme="minorHAnsi"/>
+          <w:sz w:val="28"/>
+          <w:szCs w:val="28"/>
+          <w:lang w:val="en-US"/>
+        </w:rPr>
+        <w:t>DATABASE</w:t>
+      </w:r>
+      <w:r>
+        <w:rPr>
+          <w:rFonts w:eastAsiaTheme="minorHAnsi"/>
+          <w:sz w:val="28"/>
+          <w:szCs w:val="28"/>
+        </w:rPr>
+        <w:t>.</w:t>
+      </w:r>
+    </w:p>
+    <w:p>
+      <w:pPr>
+        <w:spacing w:line="360" w:lineRule="auto"/>
+        <w:ind w:firstLine="709"/>
+        <w:rPr>
+          <w:rFonts w:eastAsiaTheme="minorHAnsi"/>
+          <w:sz w:val="28"/>
+          <w:szCs w:val="28"/>
+        </w:rPr>
+      </w:pPr>
+      <w:r>
+        <w:rPr>
+          <w:rFonts w:eastAsiaTheme="minorHAnsi"/>
+          <w:sz w:val="28"/>
+          <w:szCs w:val="28"/>
+        </w:rPr>
+        <w:br w:type="page"/>
+      </w:r>
+    </w:p>
+    <w:p>
+      <w:pPr>
+        <w:spacing w:after="160" w:line="360" w:lineRule="auto"/>
+        <w:ind w:firstLine="709"/>
+        <w:rPr>
+          <w:rFonts w:eastAsiaTheme="minorHAnsi"/>
+          <w:sz w:val="28"/>
+          <w:szCs w:val="28"/>
+        </w:rPr>
+      </w:pPr>
+      <w:r>
+        <w:rPr>
+          <w:rFonts w:eastAsiaTheme="minorHAnsi"/>
+          <w:sz w:val="28"/>
           <w:szCs w:val="28"/>
         </w:rPr>
         <w:lastRenderedPageBreak/>
-        <w:t>Д</w:t>
-      </w:r>
-      <w:r>
-        <w:rPr>
-          <w:rFonts w:eastAsiaTheme="minorHAnsi"/>
-          <w:szCs w:val="28"/>
-        </w:rPr>
-        <w:t>ля тех облаков точек, на которых при стандартных парам</w:t>
-      </w:r>
-      <w:r>
-        <w:rPr>
-          <w:rFonts w:eastAsiaTheme="minorHAnsi"/>
-          <w:szCs w:val="28"/>
-        </w:rPr>
-        <w:t xml:space="preserve">етрах, нейронная сеть ошиблась </w:t>
-      </w:r>
-      <w:r>
-        <w:rPr>
-          <w:rFonts w:eastAsiaTheme="minorHAnsi"/>
-          <w:szCs w:val="28"/>
-        </w:rPr>
-        <w:t xml:space="preserve">применялось по 10 итерации </w:t>
-      </w:r>
-      <w:r>
-        <w:rPr>
-          <w:rFonts w:eastAsiaTheme="minorHAnsi"/>
-          <w:szCs w:val="28"/>
-          <w:lang w:val="en-US"/>
-        </w:rPr>
-        <w:t>ICP</w:t>
-      </w:r>
-      <w:r>
-        <w:rPr>
-          <w:rFonts w:eastAsiaTheme="minorHAnsi"/>
-          <w:szCs w:val="28"/>
-        </w:rPr>
-        <w:t xml:space="preserve">. Всего </w:t>
-      </w:r>
-      <w:r>
-        <w:rPr>
-          <w:rFonts w:eastAsiaTheme="minorHAnsi"/>
-          <w:szCs w:val="28"/>
-        </w:rPr>
-        <w:t>из</w:t>
-      </w:r>
-      <w:r>
-        <w:rPr>
-          <w:rFonts w:eastAsiaTheme="minorHAnsi"/>
-          <w:szCs w:val="28"/>
-        </w:rPr>
-        <w:t xml:space="preserve"> </w:t>
-      </w:r>
-      <w:r>
-        <w:rPr>
-          <w:rFonts w:eastAsiaTheme="minorHAnsi"/>
-          <w:szCs w:val="28"/>
-        </w:rPr>
-        <w:t>338</w:t>
-      </w:r>
-      <w:r>
-        <w:rPr>
-          <w:rFonts w:eastAsiaTheme="minorHAnsi"/>
-          <w:szCs w:val="28"/>
-        </w:rPr>
-        <w:t xml:space="preserve"> </w:t>
-      </w:r>
-      <w:r>
-        <w:rPr>
-          <w:rFonts w:eastAsiaTheme="minorHAnsi"/>
-          <w:szCs w:val="28"/>
-        </w:rPr>
-        <w:t>элементов, на которых нейронная сеть ошибалась ранее, после поворота смогла распознать 144 правильно и вновь ошиблась</w:t>
-      </w:r>
-      <w:bookmarkStart w:id="1" w:name="_GoBack"/>
-      <w:bookmarkEnd w:id="1"/>
-      <w:r>
-        <w:rPr>
-          <w:rFonts w:eastAsiaTheme="minorHAnsi"/>
-          <w:szCs w:val="28"/>
-        </w:rPr>
-        <w:t xml:space="preserve"> на 194.</w:t>
-      </w:r>
-      <w:r>
-        <w:rPr>
-          <w:rFonts w:eastAsiaTheme="minorHAnsi"/>
-        </w:rPr>
-        <w:br w:type="page"/>
-      </w:r>
-    </w:p>
-    <w:p>
-      <w:pPr>
-        <w:pStyle w:val="2"/>
-        <w:rPr>
-          <w:rFonts w:eastAsiaTheme="minorHAnsi"/>
-        </w:rPr>
-      </w:pPr>
-      <w:r>
-        <w:rPr>
-          <w:rFonts w:eastAsiaTheme="minorHAnsi"/>
-        </w:rPr>
-        <w:lastRenderedPageBreak/>
-        <w:t xml:space="preserve">Применение </w:t>
-      </w:r>
-      <w:proofErr w:type="spellStart"/>
-      <w:r>
-        <w:rPr>
-          <w:rFonts w:eastAsiaTheme="minorHAnsi"/>
-        </w:rPr>
-        <w:t>фреймворка</w:t>
-      </w:r>
-      <w:proofErr w:type="spellEnd"/>
-      <w:r>
-        <w:rPr>
-          <w:rFonts w:eastAsiaTheme="minorHAnsi"/>
-        </w:rPr>
-        <w:t xml:space="preserve"> машинного </w:t>
-      </w:r>
-      <w:proofErr w:type="spellStart"/>
-      <w:r>
-        <w:rPr>
-          <w:rFonts w:eastAsiaTheme="minorHAnsi"/>
-        </w:rPr>
-        <w:t>убучения</w:t>
-      </w:r>
-      <w:proofErr w:type="spellEnd"/>
-      <w:r>
-        <w:rPr>
-          <w:rFonts w:eastAsiaTheme="minorHAnsi"/>
-        </w:rPr>
-        <w:t xml:space="preserve"> </w:t>
-      </w:r>
-      <w:proofErr w:type="spellStart"/>
-      <w:r>
-        <w:rPr>
-          <w:rFonts w:eastAsiaTheme="minorHAnsi"/>
-          <w:lang w:val="en-US"/>
-        </w:rPr>
-        <w:t>Keras</w:t>
-      </w:r>
-      <w:proofErr w:type="spellEnd"/>
-      <w:r>
-        <w:rPr>
-          <w:rFonts w:eastAsiaTheme="minorHAnsi"/>
-        </w:rPr>
-        <w:t>.</w:t>
-      </w:r>
-    </w:p>
-    <w:p>
-      <w:pPr>
-        <w:rPr>
-          <w:rFonts w:eastAsiaTheme="minorHAnsi"/>
-        </w:rPr>
-      </w:pPr>
-      <w:r>
-        <w:rPr>
-          <w:rFonts w:eastAsiaTheme="minorHAnsi"/>
-        </w:rPr>
-        <w:t xml:space="preserve">На сегодняшний день задачи машинного обучения в подавляющем большинстве случаев осуществляются с помощью </w:t>
-      </w:r>
-      <w:proofErr w:type="spellStart"/>
-      <w:r>
-        <w:rPr>
-          <w:rFonts w:eastAsiaTheme="minorHAnsi"/>
-        </w:rPr>
-        <w:t>нейросетевых</w:t>
-      </w:r>
-      <w:proofErr w:type="spellEnd"/>
-      <w:r>
-        <w:rPr>
-          <w:rFonts w:eastAsiaTheme="minorHAnsi"/>
-        </w:rPr>
-        <w:t xml:space="preserve"> библиотек и </w:t>
-      </w:r>
-      <w:proofErr w:type="spellStart"/>
-      <w:r>
-        <w:rPr>
-          <w:rFonts w:eastAsiaTheme="minorHAnsi"/>
-        </w:rPr>
-        <w:t>фреймворков</w:t>
-      </w:r>
-      <w:proofErr w:type="spellEnd"/>
-      <w:r>
-        <w:rPr>
-          <w:rFonts w:eastAsiaTheme="minorHAnsi"/>
-        </w:rPr>
-        <w:t xml:space="preserve">. Данные программные пакеты реализуют все необходимые функции и методы оптимизации нейронных сетей, а также позволяют </w:t>
-      </w:r>
-      <w:r>
-        <w:rPr>
-          <w:rFonts w:eastAsiaTheme="minorHAnsi"/>
-        </w:rPr>
-        <w:t>вести собственные разработки</w:t>
-      </w:r>
-      <w:r>
-        <w:rPr>
-          <w:rFonts w:eastAsiaTheme="minorHAnsi"/>
-        </w:rPr>
-        <w:t>.</w:t>
-      </w:r>
-    </w:p>
-    <w:p>
-      <w:pPr>
-        <w:rPr>
-          <w:rFonts w:eastAsiaTheme="minorHAnsi"/>
-        </w:rPr>
-      </w:pPr>
-      <w:r>
-        <w:rPr>
-          <w:rFonts w:eastAsiaTheme="minorHAnsi"/>
-        </w:rPr>
-        <w:t xml:space="preserve">Исходная нейронная сеть обучалась и применялась с использованием </w:t>
-      </w:r>
-      <w:proofErr w:type="spellStart"/>
-      <w:r>
-        <w:rPr>
-          <w:rFonts w:eastAsiaTheme="minorHAnsi"/>
-          <w:lang w:val="en-US"/>
-        </w:rPr>
-        <w:t>Caffe</w:t>
-      </w:r>
-      <w:proofErr w:type="spellEnd"/>
-      <w:r>
-        <w:rPr>
-          <w:rFonts w:eastAsiaTheme="minorHAnsi"/>
-        </w:rPr>
-        <w:t>.</w:t>
-      </w:r>
-    </w:p>
-    <w:p>
-      <w:pPr>
-        <w:rPr>
-          <w:rFonts w:eastAsiaTheme="minorHAnsi"/>
-        </w:rPr>
-      </w:pPr>
-      <w:r>
-        <w:rPr>
-          <w:rFonts w:eastAsiaTheme="minorHAnsi"/>
-        </w:rPr>
-        <w:br w:type="page"/>
-      </w:r>
-    </w:p>
-    <w:p>
-      <w:pPr>
-        <w:rPr>
-          <w:rFonts w:eastAsiaTheme="minorHAnsi"/>
-        </w:rPr>
-      </w:pPr>
+        <w:t>Ссылки:</w:t>
+      </w:r>
     </w:p>
     <w:p>
       <w:pPr>
         <w:spacing w:after="160" w:line="360" w:lineRule="auto"/>
-        <w:ind w:firstLine="851"/>
-        <w:rPr>
-          <w:rFonts w:eastAsiaTheme="minorHAnsi"/>
-          <w:szCs w:val="28"/>
-        </w:rPr>
-      </w:pPr>
-      <w:r>
-        <w:rPr>
-          <w:rFonts w:eastAsiaTheme="minorHAnsi"/>
-          <w:szCs w:val="28"/>
-        </w:rPr>
-        <w:t>Заключение</w:t>
-      </w:r>
-    </w:p>
-    <w:p>
-      <w:pPr>
-        <w:spacing w:after="160" w:line="360" w:lineRule="auto"/>
-        <w:ind w:firstLine="851"/>
-        <w:rPr>
-          <w:rFonts w:eastAsiaTheme="minorHAnsi"/>
-          <w:szCs w:val="28"/>
-        </w:rPr>
-      </w:pPr>
-      <w:r>
-        <w:rPr>
-          <w:rFonts w:eastAsiaTheme="minorHAnsi"/>
-          <w:szCs w:val="28"/>
-        </w:rPr>
-        <w:t xml:space="preserve">В данной работе рассмотрены некоторые методы модификации слоёв нейронной </w:t>
-      </w:r>
-      <w:proofErr w:type="gramStart"/>
-      <w:r>
-        <w:rPr>
-          <w:rFonts w:eastAsiaTheme="minorHAnsi"/>
-          <w:szCs w:val="28"/>
-        </w:rPr>
-        <w:t>сети</w:t>
-      </w:r>
-      <w:proofErr w:type="gramEnd"/>
-      <w:r>
-        <w:rPr>
-          <w:rFonts w:eastAsiaTheme="minorHAnsi"/>
-          <w:szCs w:val="28"/>
-        </w:rPr>
-        <w:t xml:space="preserve"> а также данных в задаче распознавания 3</w:t>
-      </w:r>
-      <w:r>
-        <w:rPr>
-          <w:rFonts w:eastAsiaTheme="minorHAnsi"/>
-          <w:szCs w:val="28"/>
-          <w:lang w:val="en-US"/>
-        </w:rPr>
-        <w:t>D</w:t>
-      </w:r>
-      <w:r>
-        <w:rPr>
-          <w:rFonts w:eastAsiaTheme="minorHAnsi"/>
-          <w:szCs w:val="28"/>
-        </w:rPr>
-        <w:t>-</w:t>
-      </w:r>
-      <w:r>
-        <w:rPr>
-          <w:rFonts w:eastAsiaTheme="minorHAnsi"/>
-          <w:szCs w:val="28"/>
-        </w:rPr>
-        <w:t xml:space="preserve">лиц человека. Применение методов, рассматриваемых в задаче позволило незначительно снизить количество ошибок нейронной сети на </w:t>
-      </w:r>
-      <w:r>
-        <w:rPr>
-          <w:rFonts w:eastAsiaTheme="minorHAnsi"/>
-          <w:szCs w:val="28"/>
-        </w:rPr>
-        <w:t xml:space="preserve">базе данных </w:t>
-      </w:r>
-      <w:r>
-        <w:rPr>
-          <w:rFonts w:eastAsiaTheme="minorHAnsi"/>
-          <w:szCs w:val="28"/>
-          <w:lang w:val="en-US"/>
-        </w:rPr>
-        <w:t>THE</w:t>
-      </w:r>
-      <w:r>
-        <w:rPr>
-          <w:rFonts w:eastAsiaTheme="minorHAnsi"/>
-          <w:szCs w:val="28"/>
-        </w:rPr>
-        <w:t xml:space="preserve"> </w:t>
-      </w:r>
-      <w:r>
-        <w:rPr>
-          <w:rFonts w:eastAsiaTheme="minorHAnsi"/>
-          <w:szCs w:val="28"/>
-          <w:lang w:val="en-US"/>
-        </w:rPr>
-        <w:t>BOSPHORUS</w:t>
-      </w:r>
-      <w:r>
-        <w:rPr>
-          <w:rFonts w:eastAsiaTheme="minorHAnsi"/>
-          <w:szCs w:val="28"/>
-        </w:rPr>
-        <w:t xml:space="preserve"> </w:t>
-      </w:r>
-      <w:r>
-        <w:rPr>
-          <w:rFonts w:eastAsiaTheme="minorHAnsi"/>
-          <w:szCs w:val="28"/>
-          <w:lang w:val="en-US"/>
-        </w:rPr>
-        <w:t>DATABASE</w:t>
-      </w:r>
-      <w:r>
-        <w:rPr>
-          <w:rFonts w:eastAsiaTheme="minorHAnsi"/>
-          <w:szCs w:val="28"/>
-        </w:rPr>
-        <w:t>.</w:t>
-      </w:r>
-    </w:p>
-    <w:p>
-      <w:pPr>
-        <w:rPr>
-          <w:rFonts w:eastAsiaTheme="minorHAnsi"/>
-        </w:rPr>
-      </w:pPr>
-      <w:r>
-        <w:rPr>
-          <w:rFonts w:eastAsiaTheme="minorHAnsi"/>
-        </w:rPr>
-        <w:br w:type="page"/>
-      </w:r>
-    </w:p>
-    <w:p>
-      <w:pPr>
-        <w:spacing w:after="160" w:line="360" w:lineRule="auto"/>
-        <w:ind w:firstLine="851"/>
-        <w:rPr>
-          <w:rFonts w:eastAsiaTheme="minorHAnsi"/>
-          <w:szCs w:val="28"/>
-          <w:lang w:val="en-US"/>
-        </w:rPr>
-      </w:pPr>
-      <w:r>
-        <w:rPr>
-          <w:rFonts w:eastAsiaTheme="minorHAnsi"/>
-          <w:szCs w:val="28"/>
-        </w:rPr>
-        <w:lastRenderedPageBreak/>
-        <w:t>Ссылки</w:t>
-      </w:r>
-      <w:r>
-        <w:rPr>
-          <w:rFonts w:eastAsiaTheme="minorHAnsi"/>
-          <w:szCs w:val="28"/>
-          <w:lang w:val="en-US"/>
-        </w:rPr>
-        <w:t>:</w:t>
-      </w:r>
-    </w:p>
-    <w:p>
-      <w:pPr>
-        <w:spacing w:after="160" w:line="360" w:lineRule="auto"/>
-        <w:ind w:firstLine="851"/>
-      </w:pPr>
-      <w:r>
-        <w:rPr>
-          <w:rFonts w:eastAsiaTheme="minorHAnsi"/>
-          <w:szCs w:val="28"/>
-          <w:lang w:val="en-US"/>
+        <w:ind w:firstLine="709"/>
+        <w:rPr>
+          <w:sz w:val="28"/>
+          <w:szCs w:val="28"/>
+        </w:rPr>
+      </w:pPr>
+      <w:r>
+        <w:rPr>
+          <w:rFonts w:eastAsiaTheme="minorHAnsi"/>
+          <w:sz w:val="28"/>
+          <w:szCs w:val="28"/>
         </w:rPr>
         <w:t xml:space="preserve">[1] </w:t>
       </w:r>
@@ -2016,25 +2696,158 @@
         <w:r>
           <w:rPr>
             <w:rStyle w:val="a6"/>
+            <w:sz w:val="28"/>
+            <w:szCs w:val="28"/>
             <w:lang w:val="en-US"/>
           </w:rPr>
-          <w:t>http://bosphorus.ee.boun.edu.tr/default.aspx</w:t>
+          <w:t>http</w:t>
         </w:r>
+        <w:r>
+          <w:rPr>
+            <w:rStyle w:val="a6"/>
+            <w:sz w:val="28"/>
+            <w:szCs w:val="28"/>
+          </w:rPr>
+          <w:t>://</w:t>
+        </w:r>
+        <w:proofErr w:type="spellStart"/>
+        <w:r>
+          <w:rPr>
+            <w:rStyle w:val="a6"/>
+            <w:sz w:val="28"/>
+            <w:szCs w:val="28"/>
+            <w:lang w:val="en-US"/>
+          </w:rPr>
+          <w:t>bosphorus</w:t>
+        </w:r>
+        <w:proofErr w:type="spellEnd"/>
+        <w:r>
+          <w:rPr>
+            <w:rStyle w:val="a6"/>
+            <w:sz w:val="28"/>
+            <w:szCs w:val="28"/>
+          </w:rPr>
+          <w:t>.</w:t>
+        </w:r>
+        <w:proofErr w:type="spellStart"/>
+        <w:r>
+          <w:rPr>
+            <w:rStyle w:val="a6"/>
+            <w:sz w:val="28"/>
+            <w:szCs w:val="28"/>
+            <w:lang w:val="en-US"/>
+          </w:rPr>
+          <w:t>ee</w:t>
+        </w:r>
+        <w:proofErr w:type="spellEnd"/>
+        <w:r>
+          <w:rPr>
+            <w:rStyle w:val="a6"/>
+            <w:sz w:val="28"/>
+            <w:szCs w:val="28"/>
+          </w:rPr>
+          <w:t>.</w:t>
+        </w:r>
+        <w:proofErr w:type="spellStart"/>
+        <w:r>
+          <w:rPr>
+            <w:rStyle w:val="a6"/>
+            <w:sz w:val="28"/>
+            <w:szCs w:val="28"/>
+            <w:lang w:val="en-US"/>
+          </w:rPr>
+          <w:t>boun</w:t>
+        </w:r>
+        <w:proofErr w:type="spellEnd"/>
+        <w:r>
+          <w:rPr>
+            <w:rStyle w:val="a6"/>
+            <w:sz w:val="28"/>
+            <w:szCs w:val="28"/>
+          </w:rPr>
+          <w:t>.</w:t>
+        </w:r>
+        <w:proofErr w:type="spellStart"/>
+        <w:r>
+          <w:rPr>
+            <w:rStyle w:val="a6"/>
+            <w:sz w:val="28"/>
+            <w:szCs w:val="28"/>
+            <w:lang w:val="en-US"/>
+          </w:rPr>
+          <w:t>edu</w:t>
+        </w:r>
+        <w:proofErr w:type="spellEnd"/>
+        <w:r>
+          <w:rPr>
+            <w:rStyle w:val="a6"/>
+            <w:sz w:val="28"/>
+            <w:szCs w:val="28"/>
+          </w:rPr>
+          <w:t>.</w:t>
+        </w:r>
+        <w:proofErr w:type="spellStart"/>
+        <w:r>
+          <w:rPr>
+            <w:rStyle w:val="a6"/>
+            <w:sz w:val="28"/>
+            <w:szCs w:val="28"/>
+            <w:lang w:val="en-US"/>
+          </w:rPr>
+          <w:t>tr</w:t>
+        </w:r>
+        <w:proofErr w:type="spellEnd"/>
+        <w:r>
+          <w:rPr>
+            <w:rStyle w:val="a6"/>
+            <w:sz w:val="28"/>
+            <w:szCs w:val="28"/>
+          </w:rPr>
+          <w:t>/</w:t>
+        </w:r>
+        <w:r>
+          <w:rPr>
+            <w:rStyle w:val="a6"/>
+            <w:sz w:val="28"/>
+            <w:szCs w:val="28"/>
+            <w:lang w:val="en-US"/>
+          </w:rPr>
+          <w:t>default</w:t>
+        </w:r>
+        <w:r>
+          <w:rPr>
+            <w:rStyle w:val="a6"/>
+            <w:sz w:val="28"/>
+            <w:szCs w:val="28"/>
+          </w:rPr>
+          <w:t>.</w:t>
+        </w:r>
+        <w:proofErr w:type="spellStart"/>
+        <w:r>
+          <w:rPr>
+            <w:rStyle w:val="a6"/>
+            <w:sz w:val="28"/>
+            <w:szCs w:val="28"/>
+            <w:lang w:val="en-US"/>
+          </w:rPr>
+          <w:t>aspx</w:t>
+        </w:r>
+        <w:proofErr w:type="spellEnd"/>
       </w:hyperlink>
     </w:p>
     <w:p>
       <w:pPr>
         <w:spacing w:after="160" w:line="360" w:lineRule="auto"/>
-        <w:ind w:firstLine="851"/>
-        <w:rPr>
-          <w:rFonts w:eastAsiaTheme="minorHAnsi"/>
-          <w:szCs w:val="28"/>
-          <w:lang w:val="en-US"/>
-        </w:rPr>
-      </w:pPr>
-      <w:r>
-        <w:rPr>
-          <w:lang w:val="en-US"/>
+        <w:ind w:firstLine="709"/>
+        <w:rPr>
+          <w:sz w:val="28"/>
+          <w:szCs w:val="28"/>
+        </w:rPr>
+      </w:pPr>
+      <w:r>
+        <w:rPr>
+          <w:sz w:val="28"/>
+          <w:szCs w:val="28"/>
         </w:rPr>
         <w:t xml:space="preserve">[2] </w:t>
       </w:r>
@@ -2042,10 +2855,217 @@
         <w:r>
           <w:rPr>
             <w:rStyle w:val="a6"/>
+            <w:sz w:val="28"/>
+            <w:szCs w:val="28"/>
           </w:rPr>
           <w:t>https://arxiv.org/abs/1703.10714</w:t>
         </w:r>
       </w:hyperlink>
+    </w:p>
+    <w:p>
+      <w:pPr>
+        <w:spacing w:line="360" w:lineRule="auto"/>
+        <w:ind w:firstLine="709"/>
+        <w:rPr>
+          <w:sz w:val="28"/>
+          <w:szCs w:val="28"/>
+        </w:rPr>
+      </w:pPr>
+      <w:r>
+        <w:rPr>
+          <w:sz w:val="28"/>
+          <w:szCs w:val="28"/>
+        </w:rPr>
+        <w:t xml:space="preserve">[3] </w:t>
+      </w:r>
+      <w:hyperlink r:id="rId9" w:history="1">
+        <w:r>
+          <w:rPr>
+            <w:rStyle w:val="a6"/>
+            <w:sz w:val="28"/>
+            <w:szCs w:val="28"/>
+          </w:rPr>
+          <w:t>http://www.image-net.org/</w:t>
+        </w:r>
+      </w:hyperlink>
+      <w:r>
+        <w:rPr>
+          <w:sz w:val="28"/>
+          <w:szCs w:val="28"/>
+        </w:rPr>
+        <w:br w:type="page"/>
+      </w:r>
+    </w:p>
+    <w:p>
+      <w:pPr>
+        <w:spacing w:after="160" w:line="360" w:lineRule="auto"/>
+        <w:ind w:firstLine="709"/>
+        <w:rPr>
+          <w:sz w:val="28"/>
+          <w:szCs w:val="28"/>
+        </w:rPr>
+      </w:pPr>
+      <w:r>
+        <w:rPr>
+          <w:sz w:val="28"/>
+          <w:szCs w:val="28"/>
+        </w:rPr>
+        <w:lastRenderedPageBreak/>
+        <w:t>Список литературы:</w:t>
+      </w:r>
+    </w:p>
+    <w:p>
+      <w:pPr>
+        <w:pStyle w:val="a5"/>
+        <w:numPr>
+          <w:ilvl w:val="0"/>
+          <w:numId w:val="7"/>
+        </w:numPr>
+        <w:spacing w:after="160"/>
+        <w:rPr>
+          <w:rFonts w:cs="Times New Roman"/>
+          <w:szCs w:val="28"/>
+        </w:rPr>
+      </w:pPr>
+      <w:r>
+        <w:rPr>
+          <w:rFonts w:cs="Times New Roman"/>
+          <w:szCs w:val="28"/>
+        </w:rPr>
+        <w:t xml:space="preserve">Николенко С., </w:t>
+      </w:r>
+      <w:proofErr w:type="spellStart"/>
+      <w:r>
+        <w:rPr>
+          <w:rFonts w:cs="Times New Roman"/>
+          <w:szCs w:val="28"/>
+        </w:rPr>
+        <w:t>Кадурин</w:t>
+      </w:r>
+      <w:proofErr w:type="spellEnd"/>
+      <w:r>
+        <w:rPr>
+          <w:rFonts w:cs="Times New Roman"/>
+          <w:szCs w:val="28"/>
+        </w:rPr>
+        <w:t xml:space="preserve"> А., Архангельская Е. – Глубокое обучение погружение в мир нейронных сетей. — </w:t>
+      </w:r>
+      <w:proofErr w:type="gramStart"/>
+      <w:r>
+        <w:rPr>
+          <w:rFonts w:cs="Times New Roman"/>
+          <w:szCs w:val="28"/>
+        </w:rPr>
+        <w:t>СПб.:</w:t>
+      </w:r>
+      <w:proofErr w:type="gramEnd"/>
+      <w:r>
+        <w:rPr>
+          <w:rFonts w:cs="Times New Roman"/>
+          <w:szCs w:val="28"/>
+        </w:rPr>
+        <w:t xml:space="preserve"> Питер, 2018. — 480 с. ISBN 978-5-496-02536-2</w:t>
+      </w:r>
+    </w:p>
+    <w:p>
+      <w:pPr>
+        <w:pStyle w:val="a5"/>
+        <w:numPr>
+          <w:ilvl w:val="0"/>
+          <w:numId w:val="7"/>
+        </w:numPr>
+        <w:spacing w:after="160"/>
+        <w:rPr>
+          <w:rFonts w:cs="Times New Roman"/>
+          <w:szCs w:val="28"/>
+        </w:rPr>
+      </w:pPr>
+      <w:r>
+        <w:rPr>
+          <w:rFonts w:cs="Times New Roman"/>
+          <w:szCs w:val="28"/>
+        </w:rPr>
+        <w:t>К. В. Воронцов - Лекции по искусственным нейронным сетям.</w:t>
+      </w:r>
+    </w:p>
+    <w:p>
+      <w:pPr>
+        <w:pStyle w:val="a5"/>
+        <w:numPr>
+          <w:ilvl w:val="0"/>
+          <w:numId w:val="7"/>
+        </w:numPr>
+        <w:spacing w:after="160"/>
+        <w:rPr>
+          <w:rFonts w:cs="Times New Roman"/>
+          <w:szCs w:val="28"/>
+        </w:rPr>
+      </w:pPr>
+      <w:r>
+        <w:rPr>
+          <w:rFonts w:cs="Times New Roman"/>
+          <w:szCs w:val="28"/>
+        </w:rPr>
+        <w:t xml:space="preserve">Р. В. </w:t>
+      </w:r>
+      <w:proofErr w:type="spellStart"/>
+      <w:r>
+        <w:rPr>
+          <w:rFonts w:cs="Times New Roman"/>
+          <w:szCs w:val="28"/>
+        </w:rPr>
+        <w:t>Шамин</w:t>
+      </w:r>
+      <w:proofErr w:type="spellEnd"/>
+      <w:r>
+        <w:rPr>
+          <w:rFonts w:cs="Times New Roman"/>
+          <w:szCs w:val="28"/>
+        </w:rPr>
+        <w:t xml:space="preserve"> - </w:t>
+      </w:r>
+      <w:r>
+        <w:rPr>
+          <w:rFonts w:cs="Times New Roman"/>
+          <w:szCs w:val="28"/>
+        </w:rPr>
+        <w:t>Практическое руководство по методам</w:t>
+      </w:r>
+      <w:r>
+        <w:rPr>
+          <w:rFonts w:cs="Times New Roman"/>
+          <w:szCs w:val="28"/>
+        </w:rPr>
+        <w:t xml:space="preserve"> </w:t>
+      </w:r>
+      <w:r>
+        <w:rPr>
+          <w:rFonts w:cs="Times New Roman"/>
+          <w:szCs w:val="28"/>
+        </w:rPr>
+        <w:t>машинного обучения</w:t>
+      </w:r>
+      <w:r>
+        <w:rPr>
+          <w:rFonts w:cs="Times New Roman"/>
+          <w:szCs w:val="28"/>
+        </w:rPr>
+        <w:t>. Москва,</w:t>
+      </w:r>
+      <w:r>
+        <w:rPr>
+          <w:rFonts w:cs="Times New Roman"/>
+          <w:szCs w:val="28"/>
+        </w:rPr>
+        <w:t xml:space="preserve"> 2019</w:t>
+      </w:r>
+      <w:r>
+        <w:rPr>
+          <w:rFonts w:cs="Times New Roman"/>
+          <w:szCs w:val="28"/>
+        </w:rPr>
+        <w:t>. -</w:t>
+      </w:r>
     </w:p>
     <w:sectPr>
       <w:pgSz w:w="11906" w:h="16838"/>
@@ -2060,6 +3080,95 @@
 <file path=word/numbering.xml><?xml version="1.0" encoding="utf-8"?>
 <w:numbering xmlns:wpc="http://schemas.microsoft.com/office/word/2010/wordprocessingCanvas" xmlns:mc="http://schemas.openxmlformats.org/markup-compatibility/2006" xmlns:o="urn:schemas-microsoft-com:office:office" xmlns:r="http://schemas.openxmlformats.org/officeDocument/2006/relationships" xmlns:m="http://schemas.openxmlformats.org/officeDocument/2006/math" xmlns:v="urn:schemas-microsoft-com:vml" xmlns:wp14="http://schemas.microsoft.com/office/word/2010/wordprocessingDrawing" xmlns:wp="http://schemas.openxmlformats.org/drawingml/2006/wordprocessingDrawing" xmlns:w10="urn:schemas-microsoft-com:office:word" xmlns:w="http://schemas.openxmlformats.org/wordprocessingml/2006/main" xmlns:w14="http://schemas.microsoft.com/office/word/2010/wordml" xmlns:w15="http://schemas.microsoft.com/office/word/2012/wordml" xmlns:wpg="http://schemas.microsoft.com/office/word/2010/wordprocessingGroup" xmlns:wpi="http://schemas.microsoft.com/office/word/2010/wordprocessingInk" xmlns:wne="http://schemas.microsoft.com/office/word/2006/wordml" xmlns:wps="http://schemas.microsoft.com/office/word/2010/wordprocessingShape" mc:Ignorable="w14 w15 wp14">
   <w:abstractNum w:abstractNumId="0" w15:restartNumberingAfterBreak="0">
+    <w:nsid w:val="0CB36011"/>
+    <w:multiLevelType w:val="hybridMultilevel"/>
+    <w:tmpl w:val="34D07B76"/>
+    <w:lvl w:ilvl="0" w:tplc="0B5C1BFE">
+      <w:start w:val="1"/>
+      <w:numFmt w:val="decimal"/>
+      <w:lvlText w:val="%1."/>
+      <w:lvlJc w:val="left"/>
+      <w:pPr>
+        <w:ind w:left="1069" w:hanging="360"/>
+      </w:pPr>
+      <w:rPr>
+        <w:rFonts w:hint="default"/>
+      </w:rPr>
+    </w:lvl>
+    <w:lvl w:ilvl="1" w:tplc="04190019" w:tentative="1">
+      <w:start w:val="1"/>
+      <w:numFmt w:val="lowerLetter"/>
+      <w:lvlText w:val="%2."/>
+      <w:lvlJc w:val="left"/>
+      <w:pPr>
+        <w:ind w:left="1789" w:hanging="360"/>
+      </w:pPr>
+    </w:lvl>
+    <w:lvl w:ilvl="2" w:tplc="0419001B" w:tentative="1">
+      <w:start w:val="1"/>
+      <w:numFmt w:val="lowerRoman"/>
+      <w:lvlText w:val="%3."/>
+      <w:lvlJc w:val="right"/>
+      <w:pPr>
+        <w:ind w:left="2509" w:hanging="180"/>
+      </w:pPr>
+    </w:lvl>
+    <w:lvl w:ilvl="3" w:tplc="0419000F" w:tentative="1">
+      <w:start w:val="1"/>
+      <w:numFmt w:val="decimal"/>
+      <w:lvlText w:val="%4."/>
+      <w:lvlJc w:val="left"/>
+      <w:pPr>
+        <w:ind w:left="3229" w:hanging="360"/>
+      </w:pPr>
+    </w:lvl>
+    <w:lvl w:ilvl="4" w:tplc="04190019" w:tentative="1">
+      <w:start w:val="1"/>
+      <w:numFmt w:val="lowerLetter"/>
+      <w:lvlText w:val="%5."/>
+      <w:lvlJc w:val="left"/>
+      <w:pPr>
+        <w:ind w:left="3949" w:hanging="360"/>
+      </w:pPr>
+    </w:lvl>
+    <w:lvl w:ilvl="5" w:tplc="0419001B" w:tentative="1">
+      <w:start w:val="1"/>
+      <w:numFmt w:val="lowerRoman"/>
+      <w:lvlText w:val="%6."/>
+      <w:lvlJc w:val="right"/>
+      <w:pPr>
+        <w:ind w:left="4669" w:hanging="180"/>
+      </w:pPr>
+    </w:lvl>
+    <w:lvl w:ilvl="6" w:tplc="0419000F" w:tentative="1">
+      <w:start w:val="1"/>
+      <w:numFmt w:val="decimal"/>
+      <w:lvlText w:val="%7."/>
+      <w:lvlJc w:val="left"/>
+      <w:pPr>
+        <w:ind w:left="5389" w:hanging="360"/>
+      </w:pPr>
+    </w:lvl>
+    <w:lvl w:ilvl="7" w:tplc="04190019" w:tentative="1">
+      <w:start w:val="1"/>
+      <w:numFmt w:val="lowerLetter"/>
+      <w:lvlText w:val="%8."/>
+      <w:lvlJc w:val="left"/>
+      <w:pPr>
+        <w:ind w:left="6109" w:hanging="360"/>
+      </w:pPr>
+    </w:lvl>
+    <w:lvl w:ilvl="8" w:tplc="0419001B" w:tentative="1">
+      <w:start w:val="1"/>
+      <w:numFmt w:val="lowerRoman"/>
+      <w:lvlText w:val="%9."/>
+      <w:lvlJc w:val="right"/>
+      <w:pPr>
+        <w:ind w:left="6829" w:hanging="180"/>
+      </w:pPr>
+    </w:lvl>
+  </w:abstractNum>
+  <w:abstractNum w:abstractNumId="1" w15:restartNumberingAfterBreak="0">
     <w:nsid w:val="12487D3B"/>
     <w:multiLevelType w:val="multilevel"/>
     <w:tmpl w:val="1CF0659A"/>
@@ -2180,7 +3289,7 @@
       </w:rPr>
     </w:lvl>
   </w:abstractNum>
-  <w:abstractNum w:abstractNumId="1" w15:restartNumberingAfterBreak="0">
+  <w:abstractNum w:abstractNumId="2" w15:restartNumberingAfterBreak="0">
     <w:nsid w:val="21C81B30"/>
     <w:multiLevelType w:val="hybridMultilevel"/>
     <w:tmpl w:val="685AB6C2"/>
@@ -2266,7 +3375,96 @@
       </w:pPr>
     </w:lvl>
   </w:abstractNum>
-  <w:abstractNum w:abstractNumId="2" w15:restartNumberingAfterBreak="0">
+  <w:abstractNum w:abstractNumId="3" w15:restartNumberingAfterBreak="0">
+    <w:nsid w:val="243259FF"/>
+    <w:multiLevelType w:val="hybridMultilevel"/>
+    <w:tmpl w:val="58BED12C"/>
+    <w:lvl w:ilvl="0" w:tplc="D682D552">
+      <w:start w:val="1"/>
+      <w:numFmt w:val="decimal"/>
+      <w:lvlText w:val="%1."/>
+      <w:lvlJc w:val="left"/>
+      <w:pPr>
+        <w:ind w:left="1069" w:hanging="360"/>
+      </w:pPr>
+      <w:rPr>
+        <w:rFonts w:hint="default"/>
+      </w:rPr>
+    </w:lvl>
+    <w:lvl w:ilvl="1" w:tplc="04190019" w:tentative="1">
+      <w:start w:val="1"/>
+      <w:numFmt w:val="lowerLetter"/>
+      <w:lvlText w:val="%2."/>
+      <w:lvlJc w:val="left"/>
+      <w:pPr>
+        <w:ind w:left="1789" w:hanging="360"/>
+      </w:pPr>
+    </w:lvl>
+    <w:lvl w:ilvl="2" w:tplc="0419001B" w:tentative="1">
+      <w:start w:val="1"/>
+      <w:numFmt w:val="lowerRoman"/>
+      <w:lvlText w:val="%3."/>
+      <w:lvlJc w:val="right"/>
+      <w:pPr>
+        <w:ind w:left="2509" w:hanging="180"/>
+      </w:pPr>
+    </w:lvl>
+    <w:lvl w:ilvl="3" w:tplc="0419000F" w:tentative="1">
+      <w:start w:val="1"/>
+      <w:numFmt w:val="decimal"/>
+      <w:lvlText w:val="%4."/>
+      <w:lvlJc w:val="left"/>
+      <w:pPr>
+        <w:ind w:left="3229" w:hanging="360"/>
+      </w:pPr>
+    </w:lvl>
+    <w:lvl w:ilvl="4" w:tplc="04190019" w:tentative="1">
+      <w:start w:val="1"/>
+      <w:numFmt w:val="lowerLetter"/>
+      <w:lvlText w:val="%5."/>
+      <w:lvlJc w:val="left"/>
+      <w:pPr>
+        <w:ind w:left="3949" w:hanging="360"/>
+      </w:pPr>
+    </w:lvl>
+    <w:lvl w:ilvl="5" w:tplc="0419001B" w:tentative="1">
+      <w:start w:val="1"/>
+      <w:numFmt w:val="lowerRoman"/>
+      <w:lvlText w:val="%6."/>
+      <w:lvlJc w:val="right"/>
+      <w:pPr>
+        <w:ind w:left="4669" w:hanging="180"/>
+      </w:pPr>
+    </w:lvl>
+    <w:lvl w:ilvl="6" w:tplc="0419000F" w:tentative="1">
+      <w:start w:val="1"/>
+      <w:numFmt w:val="decimal"/>
+      <w:lvlText w:val="%7."/>
+      <w:lvlJc w:val="left"/>
+      <w:pPr>
+        <w:ind w:left="5389" w:hanging="360"/>
+      </w:pPr>
+    </w:lvl>
+    <w:lvl w:ilvl="7" w:tplc="04190019" w:tentative="1">
+      <w:start w:val="1"/>
+      <w:numFmt w:val="lowerLetter"/>
+      <w:lvlText w:val="%8."/>
+      <w:lvlJc w:val="left"/>
+      <w:pPr>
+        <w:ind w:left="6109" w:hanging="360"/>
+      </w:pPr>
+    </w:lvl>
+    <w:lvl w:ilvl="8" w:tplc="0419001B" w:tentative="1">
+      <w:start w:val="1"/>
+      <w:numFmt w:val="lowerRoman"/>
+      <w:lvlText w:val="%9."/>
+      <w:lvlJc w:val="right"/>
+      <w:pPr>
+        <w:ind w:left="6829" w:hanging="180"/>
+      </w:pPr>
+    </w:lvl>
+  </w:abstractNum>
+  <w:abstractNum w:abstractNumId="4" w15:restartNumberingAfterBreak="0">
     <w:nsid w:val="60EB6013"/>
     <w:multiLevelType w:val="hybridMultilevel"/>
     <w:tmpl w:val="16D2E9AC"/>
@@ -2355,7 +3553,7 @@
       </w:pPr>
     </w:lvl>
   </w:abstractNum>
-  <w:abstractNum w:abstractNumId="3" w15:restartNumberingAfterBreak="0">
+  <w:abstractNum w:abstractNumId="5" w15:restartNumberingAfterBreak="0">
     <w:nsid w:val="660520EA"/>
     <w:multiLevelType w:val="hybridMultilevel"/>
     <w:tmpl w:val="07E89932"/>
@@ -2444,7 +3642,7 @@
       </w:pPr>
     </w:lvl>
   </w:abstractNum>
-  <w:abstractNum w:abstractNumId="4" w15:restartNumberingAfterBreak="0">
+  <w:abstractNum w:abstractNumId="6" w15:restartNumberingAfterBreak="0">
     <w:nsid w:val="79C42AC7"/>
     <w:multiLevelType w:val="hybridMultilevel"/>
     <w:tmpl w:val="C364819E"/>
@@ -2534,19 +3732,25 @@
     </w:lvl>
   </w:abstractNum>
   <w:num w:numId="1">
+    <w:abstractNumId w:val="1"/>
+  </w:num>
+  <w:num w:numId="2">
+    <w:abstractNumId w:val="2"/>
+  </w:num>
+  <w:num w:numId="3">
+    <w:abstractNumId w:val="6"/>
+  </w:num>
+  <w:num w:numId="4">
+    <w:abstractNumId w:val="5"/>
+  </w:num>
+  <w:num w:numId="5">
+    <w:abstractNumId w:val="4"/>
+  </w:num>
+  <w:num w:numId="6">
     <w:abstractNumId w:val="0"/>
   </w:num>
-  <w:num w:numId="2">
-    <w:abstractNumId w:val="1"/>
-  </w:num>
-  <w:num w:numId="3">
-    <w:abstractNumId w:val="4"/>
-  </w:num>
-  <w:num w:numId="4">
+  <w:num w:numId="7">
     <w:abstractNumId w:val="3"/>
-  </w:num>
-  <w:num w:numId="5">
-    <w:abstractNumId w:val="2"/>
   </w:num>
 </w:numbering>
 </file>
@@ -3005,6 +4209,7 @@
   <w:style w:type="character" w:default="1" w:styleId="a0">
     <w:name w:val="Default Paragraph Font"/>
     <w:uiPriority w:val="1"/>
+    <w:semiHidden/>
     <w:unhideWhenUsed/>
   </w:style>
   <w:style w:type="table" w:default="1" w:styleId="a1">
@@ -3045,7 +4250,6 @@
       <w:rFonts w:ascii="Arial" w:eastAsia="Lucida Sans Unicode" w:hAnsi="Arial"/>
       <w:kern w:val="1"/>
       <w:sz w:val="20"/>
-      <w:lang/>
     </w:rPr>
   </w:style>
   <w:style w:type="character" w:customStyle="1" w:styleId="a4">
@@ -3058,7 +4262,6 @@
       <w:kern w:val="1"/>
       <w:sz w:val="20"/>
       <w:szCs w:val="24"/>
-      <w:lang/>
     </w:rPr>
   </w:style>
   <w:style w:type="character" w:customStyle="1" w:styleId="10">
@@ -3113,13 +4316,59 @@
     <w:name w:val="Hyperlink"/>
     <w:basedOn w:val="a0"/>
     <w:uiPriority w:val="99"/>
-    <w:semiHidden/>
     <w:unhideWhenUsed/>
     <w:rsid w:val="0078503C"/>
     <w:rPr>
       <w:color w:val="0000FF"/>
       <w:u w:val="single"/>
     </w:rPr>
+  </w:style>
+  <w:style w:type="paragraph" w:styleId="a7">
+    <w:name w:val="TOC Heading"/>
+    <w:basedOn w:val="1"/>
+    <w:next w:val="a"/>
+    <w:uiPriority w:val="39"/>
+    <w:unhideWhenUsed/>
+    <w:qFormat/>
+    <w:rsid w:val="00433AE3"/>
+    <w:pPr>
+      <w:spacing w:line="259" w:lineRule="auto"/>
+      <w:ind w:firstLine="0"/>
+      <w:jc w:val="left"/>
+      <w:outlineLvl w:val="9"/>
+    </w:pPr>
+    <w:rPr>
+      <w:rFonts w:asciiTheme="majorHAnsi" w:hAnsiTheme="majorHAnsi"/>
+      <w:b w:val="0"/>
+      <w:color w:val="2E74B5" w:themeColor="accent1" w:themeShade="BF"/>
+      <w:sz w:val="32"/>
+      <w:lang w:eastAsia="ru-RU"/>
+    </w:rPr>
+  </w:style>
+  <w:style w:type="paragraph" w:styleId="11">
+    <w:name w:val="toc 1"/>
+    <w:basedOn w:val="a"/>
+    <w:next w:val="a"/>
+    <w:autoRedefine/>
+    <w:uiPriority w:val="39"/>
+    <w:unhideWhenUsed/>
+    <w:rsid w:val="00433AE3"/>
+    <w:pPr>
+      <w:spacing w:after="100"/>
+    </w:pPr>
+  </w:style>
+  <w:style w:type="paragraph" w:styleId="21">
+    <w:name w:val="toc 2"/>
+    <w:basedOn w:val="a"/>
+    <w:next w:val="a"/>
+    <w:autoRedefine/>
+    <w:uiPriority w:val="39"/>
+    <w:unhideWhenUsed/>
+    <w:rsid w:val="00433AE3"/>
+    <w:pPr>
+      <w:spacing w:after="100"/>
+      <w:ind w:left="240"/>
+    </w:pPr>
   </w:style>
 </w:styles>
 </file>
@@ -3383,4 +4632,16 @@
     </a:ext>
   </a:extLst>
 </a:theme>
+</file>
+
+<file path=customXml/item1.xml><?xml version="1.0" encoding="utf-8"?>
+<b:Sources xmlns:b="http://schemas.openxmlformats.org/officeDocument/2006/bibliography" xmlns="http://schemas.openxmlformats.org/officeDocument/2006/bibliography" SelectedStyle="\APASixthEditionOfficeOnline.xsl" StyleName="APA" Version="6"/>
+</file>
+
+<file path=customXml/itemProps1.xml><?xml version="1.0" encoding="utf-8"?>
+<ds:datastoreItem xmlns:ds="http://schemas.openxmlformats.org/officeDocument/2006/customXml" ds:itemID="{637240E0-196D-4C8B-B5CD-36A7B73A94F3}">
+  <ds:schemaRefs>
+    <ds:schemaRef ds:uri="http://schemas.openxmlformats.org/officeDocument/2006/bibliography"/>
+  </ds:schemaRefs>
+</ds:datastoreItem>
 </file>